--- a/IBM Capstone Project Report.docx
+++ b/IBM Capstone Project Report.docx
@@ -75,7 +75,23 @@
           <w:sz w:val="24"/>
           <w:szCs w:val="24"/>
         </w:rPr>
-        <w:t xml:space="preserve"> occurrence of </w:t>
+        <w:t xml:space="preserve"> </w:t>
+      </w:r>
+      <w:r>
+        <w:rPr>
+          <w:rFonts w:ascii="Times New Roman" w:hAnsi="Times New Roman" w:cs="Times New Roman"/>
+          <w:sz w:val="24"/>
+          <w:szCs w:val="24"/>
+        </w:rPr>
+        <w:t>severity</w:t>
+      </w:r>
+      <w:r>
+        <w:rPr>
+          <w:rFonts w:ascii="Times New Roman" w:hAnsi="Times New Roman" w:cs="Times New Roman"/>
+          <w:sz w:val="24"/>
+          <w:szCs w:val="24"/>
+        </w:rPr>
+        <w:t xml:space="preserve"> of </w:t>
       </w:r>
       <w:r>
         <w:rPr>
@@ -91,7 +107,7 @@
           <w:sz w:val="24"/>
           <w:szCs w:val="24"/>
         </w:rPr>
-        <w:t>collisions</w:t>
+        <w:t>accidents</w:t>
       </w:r>
       <w:r>
         <w:rPr>
@@ -115,7 +131,23 @@
           <w:sz w:val="24"/>
           <w:szCs w:val="24"/>
         </w:rPr>
-        <w:t xml:space="preserve"> road conditions and weather.</w:t>
+        <w:t xml:space="preserve"> road conditions and </w:t>
+      </w:r>
+      <w:r>
+        <w:rPr>
+          <w:rFonts w:ascii="Times New Roman" w:hAnsi="Times New Roman" w:cs="Times New Roman"/>
+          <w:sz w:val="24"/>
+          <w:szCs w:val="24"/>
+        </w:rPr>
+        <w:t>lighting conditions</w:t>
+      </w:r>
+      <w:r>
+        <w:rPr>
+          <w:rFonts w:ascii="Times New Roman" w:hAnsi="Times New Roman" w:cs="Times New Roman"/>
+          <w:sz w:val="24"/>
+          <w:szCs w:val="24"/>
+        </w:rPr>
+        <w:t>.</w:t>
       </w:r>
     </w:p>
     <w:p>
@@ -140,15 +172,15 @@
           <w:sz w:val="24"/>
           <w:szCs w:val="24"/>
         </w:rPr>
-        <w:t>collisions</w:t>
-      </w:r>
-      <w:r>
-        <w:rPr>
-          <w:rFonts w:ascii="Times New Roman" w:hAnsi="Times New Roman" w:cs="Times New Roman"/>
-          <w:sz w:val="24"/>
-          <w:szCs w:val="24"/>
-        </w:rPr>
-        <w:t xml:space="preserve"> are caused due to bad weather and road conditions. If it were possible to predict the safety of travelling based on historical </w:t>
+        <w:t>accidents</w:t>
+      </w:r>
+      <w:r>
+        <w:rPr>
+          <w:rFonts w:ascii="Times New Roman" w:hAnsi="Times New Roman" w:cs="Times New Roman"/>
+          <w:sz w:val="24"/>
+          <w:szCs w:val="24"/>
+        </w:rPr>
+        <w:t xml:space="preserve"> are caused due to bad road conditions. If it were possible to predict the safety of travelling based on historical </w:t>
       </w:r>
       <w:r>
         <w:rPr>
@@ -172,7 +204,7 @@
           <w:sz w:val="24"/>
           <w:szCs w:val="24"/>
         </w:rPr>
-        <w:t>collisions</w:t>
+        <w:t>accidents</w:t>
       </w:r>
       <w:r>
         <w:rPr>
@@ -182,15 +214,6 @@
         </w:rPr>
         <w:t xml:space="preserve"> could be prevented.</w:t>
       </w:r>
-    </w:p>
-    <w:p>
-      <w:pPr>
-        <w:rPr>
-          <w:rFonts w:ascii="Times New Roman" w:hAnsi="Times New Roman" w:cs="Times New Roman"/>
-          <w:sz w:val="24"/>
-          <w:szCs w:val="24"/>
-        </w:rPr>
-      </w:pPr>
     </w:p>
     <w:p>
       <w:pPr>
@@ -226,6 +249,31 @@
           <w:rFonts w:ascii="Times New Roman" w:hAnsi="Times New Roman" w:cs="Times New Roman"/>
           <w:sz w:val="24"/>
           <w:szCs w:val="24"/>
+        </w:rPr>
+      </w:pPr>
+      <w:r>
+        <w:rPr>
+          <w:rFonts w:ascii="Times New Roman" w:hAnsi="Times New Roman" w:cs="Times New Roman"/>
+          <w:sz w:val="24"/>
+          <w:szCs w:val="24"/>
+        </w:rPr>
+        <w:t>The data that will be used is the</w:t>
+      </w:r>
+      <w:r>
+        <w:rPr>
+          <w:rFonts w:ascii="Times New Roman" w:hAnsi="Times New Roman" w:cs="Times New Roman"/>
+          <w:sz w:val="24"/>
+          <w:szCs w:val="24"/>
+        </w:rPr>
+        <w:t xml:space="preserve"> shared dataset from Coursera’s IBM Data Science Certificate-Applied Data Science Capstone. The shared dataset is from Seattle city. </w:t>
+      </w:r>
+    </w:p>
+    <w:p>
+      <w:pPr>
+        <w:rPr>
+          <w:rFonts w:ascii="Times New Roman" w:hAnsi="Times New Roman" w:cs="Times New Roman"/>
+          <w:sz w:val="24"/>
+          <w:szCs w:val="24"/>
           <w:shd w:val="clear" w:color="auto" w:fill="FFFFFF"/>
         </w:rPr>
       </w:pPr>
@@ -234,731 +282,1879 @@
           <w:rFonts w:ascii="Times New Roman" w:hAnsi="Times New Roman" w:cs="Times New Roman"/>
           <w:sz w:val="24"/>
           <w:szCs w:val="24"/>
-        </w:rPr>
-        <w:t>The data that will be used is from the</w:t>
-      </w:r>
-      <w:r>
-        <w:rPr>
-          <w:rFonts w:ascii="Times New Roman" w:hAnsi="Times New Roman" w:cs="Times New Roman"/>
-          <w:sz w:val="24"/>
-          <w:szCs w:val="24"/>
-        </w:rPr>
-        <w:t xml:space="preserve"> traffic collisions that have occurred between 2015-2018 within</w:t>
-      </w:r>
-      <w:r>
-        <w:rPr>
-          <w:rFonts w:ascii="Times New Roman" w:hAnsi="Times New Roman" w:cs="Times New Roman"/>
-          <w:sz w:val="24"/>
-          <w:szCs w:val="24"/>
           <w:shd w:val="clear" w:color="auto" w:fill="FFFFFF"/>
         </w:rPr>
-        <w:t xml:space="preserve"> Montgomery County, as collected </w:t>
-      </w:r>
-      <w:r>
-        <w:rPr>
-          <w:rFonts w:ascii="Times New Roman" w:hAnsi="Times New Roman" w:cs="Times New Roman"/>
-          <w:sz w:val="24"/>
-          <w:szCs w:val="24"/>
-          <w:shd w:val="clear" w:color="auto" w:fill="FFFFFF"/>
-        </w:rPr>
-        <w:t>by</w:t>
-      </w:r>
-      <w:r>
-        <w:rPr>
-          <w:rFonts w:ascii="Times New Roman" w:hAnsi="Times New Roman" w:cs="Times New Roman"/>
-          <w:sz w:val="24"/>
-          <w:szCs w:val="24"/>
-          <w:shd w:val="clear" w:color="auto" w:fill="FFFFFF"/>
-        </w:rPr>
-        <w:t xml:space="preserve"> the Automated Crash Reporting System (ACRS) of the Maryla</w:t>
+        <w:t>The attributes are as follows:</w:t>
+      </w:r>
+    </w:p>
+    <w:p>
+      <w:pPr>
+        <w:shd w:val="clear" w:color="auto" w:fill="FFFFFF"/>
+        <w:spacing w:after="0" w:line="240" w:lineRule="auto"/>
+        <w:rPr>
+          <w:rFonts w:ascii="Times New Roman" w:eastAsia="Times New Roman" w:hAnsi="Times New Roman" w:cs="Times New Roman"/>
+          <w:sz w:val="24"/>
+          <w:szCs w:val="24"/>
+        </w:rPr>
+      </w:pPr>
+      <w:r>
+        <w:rPr>
+          <w:rFonts w:ascii="Times New Roman" w:eastAsia="Times New Roman" w:hAnsi="Times New Roman" w:cs="Times New Roman"/>
+          <w:sz w:val="24"/>
+          <w:szCs w:val="24"/>
+        </w:rPr>
+        <w:t>SEVERITYCODE</w:t>
+      </w:r>
+      <w:r>
+        <w:rPr>
+          <w:rFonts w:ascii="Times New Roman" w:eastAsia="Times New Roman" w:hAnsi="Times New Roman" w:cs="Times New Roman"/>
+          <w:sz w:val="24"/>
+          <w:szCs w:val="24"/>
+        </w:rPr>
+        <w:tab/>
+      </w:r>
+    </w:p>
+    <w:p>
+      <w:pPr>
+        <w:shd w:val="clear" w:color="auto" w:fill="FFFFFF"/>
+        <w:spacing w:after="0" w:line="240" w:lineRule="auto"/>
+        <w:rPr>
+          <w:rFonts w:ascii="Times New Roman" w:eastAsia="Times New Roman" w:hAnsi="Times New Roman" w:cs="Times New Roman"/>
+          <w:sz w:val="24"/>
+          <w:szCs w:val="24"/>
+        </w:rPr>
+      </w:pPr>
+      <w:r>
+        <w:rPr>
+          <w:rFonts w:ascii="Times New Roman" w:eastAsia="Times New Roman" w:hAnsi="Times New Roman" w:cs="Times New Roman"/>
+          <w:sz w:val="24"/>
+          <w:szCs w:val="24"/>
+        </w:rPr>
+        <w:t>X</w:t>
+      </w:r>
+      <w:r>
+        <w:rPr>
+          <w:rFonts w:ascii="Times New Roman" w:eastAsia="Times New Roman" w:hAnsi="Times New Roman" w:cs="Times New Roman"/>
+          <w:sz w:val="24"/>
+          <w:szCs w:val="24"/>
+        </w:rPr>
+        <w:tab/>
+      </w:r>
+    </w:p>
+    <w:p>
+      <w:pPr>
+        <w:shd w:val="clear" w:color="auto" w:fill="FFFFFF"/>
+        <w:spacing w:after="0" w:line="240" w:lineRule="auto"/>
+        <w:rPr>
+          <w:rFonts w:ascii="Times New Roman" w:eastAsia="Times New Roman" w:hAnsi="Times New Roman" w:cs="Times New Roman"/>
+          <w:sz w:val="24"/>
+          <w:szCs w:val="24"/>
+        </w:rPr>
+      </w:pPr>
+      <w:r>
+        <w:rPr>
+          <w:rFonts w:ascii="Times New Roman" w:eastAsia="Times New Roman" w:hAnsi="Times New Roman" w:cs="Times New Roman"/>
+          <w:sz w:val="24"/>
+          <w:szCs w:val="24"/>
+        </w:rPr>
+        <w:t>Y</w:t>
+      </w:r>
+      <w:r>
+        <w:rPr>
+          <w:rFonts w:ascii="Times New Roman" w:eastAsia="Times New Roman" w:hAnsi="Times New Roman" w:cs="Times New Roman"/>
+          <w:sz w:val="24"/>
+          <w:szCs w:val="24"/>
+        </w:rPr>
+        <w:tab/>
+      </w:r>
+    </w:p>
+    <w:p>
+      <w:pPr>
+        <w:shd w:val="clear" w:color="auto" w:fill="FFFFFF"/>
+        <w:spacing w:after="0" w:line="240" w:lineRule="auto"/>
+        <w:rPr>
+          <w:rFonts w:ascii="Times New Roman" w:eastAsia="Times New Roman" w:hAnsi="Times New Roman" w:cs="Times New Roman"/>
+          <w:sz w:val="24"/>
+          <w:szCs w:val="24"/>
+        </w:rPr>
+      </w:pPr>
+      <w:r>
+        <w:rPr>
+          <w:rFonts w:ascii="Times New Roman" w:eastAsia="Times New Roman" w:hAnsi="Times New Roman" w:cs="Times New Roman"/>
+          <w:sz w:val="24"/>
+          <w:szCs w:val="24"/>
+        </w:rPr>
+        <w:t>OBJECTID</w:t>
+      </w:r>
+      <w:r>
+        <w:rPr>
+          <w:rFonts w:ascii="Times New Roman" w:eastAsia="Times New Roman" w:hAnsi="Times New Roman" w:cs="Times New Roman"/>
+          <w:sz w:val="24"/>
+          <w:szCs w:val="24"/>
+        </w:rPr>
+        <w:tab/>
+      </w:r>
+    </w:p>
+    <w:p>
+      <w:pPr>
+        <w:shd w:val="clear" w:color="auto" w:fill="FFFFFF"/>
+        <w:spacing w:after="0" w:line="240" w:lineRule="auto"/>
+        <w:rPr>
+          <w:rFonts w:ascii="Times New Roman" w:eastAsia="Times New Roman" w:hAnsi="Times New Roman" w:cs="Times New Roman"/>
+          <w:sz w:val="24"/>
+          <w:szCs w:val="24"/>
+        </w:rPr>
+      </w:pPr>
+      <w:r>
+        <w:rPr>
+          <w:rFonts w:ascii="Times New Roman" w:eastAsia="Times New Roman" w:hAnsi="Times New Roman" w:cs="Times New Roman"/>
+          <w:sz w:val="24"/>
+          <w:szCs w:val="24"/>
+        </w:rPr>
+        <w:t>INCKEY</w:t>
+      </w:r>
+      <w:r>
+        <w:rPr>
+          <w:rFonts w:ascii="Times New Roman" w:eastAsia="Times New Roman" w:hAnsi="Times New Roman" w:cs="Times New Roman"/>
+          <w:sz w:val="24"/>
+          <w:szCs w:val="24"/>
+        </w:rPr>
+        <w:tab/>
+      </w:r>
+    </w:p>
+    <w:p>
+      <w:pPr>
+        <w:shd w:val="clear" w:color="auto" w:fill="FFFFFF"/>
+        <w:spacing w:after="0" w:line="240" w:lineRule="auto"/>
+        <w:rPr>
+          <w:rFonts w:ascii="Times New Roman" w:eastAsia="Times New Roman" w:hAnsi="Times New Roman" w:cs="Times New Roman"/>
+          <w:sz w:val="24"/>
+          <w:szCs w:val="24"/>
+        </w:rPr>
+      </w:pPr>
+      <w:r>
+        <w:rPr>
+          <w:rFonts w:ascii="Times New Roman" w:eastAsia="Times New Roman" w:hAnsi="Times New Roman" w:cs="Times New Roman"/>
+          <w:sz w:val="24"/>
+          <w:szCs w:val="24"/>
+        </w:rPr>
+        <w:t>COLDETKEY</w:t>
+      </w:r>
+      <w:r>
+        <w:rPr>
+          <w:rFonts w:ascii="Times New Roman" w:eastAsia="Times New Roman" w:hAnsi="Times New Roman" w:cs="Times New Roman"/>
+          <w:sz w:val="24"/>
+          <w:szCs w:val="24"/>
+        </w:rPr>
+        <w:tab/>
+        <w:t>REPORTNO</w:t>
+      </w:r>
+      <w:r>
+        <w:rPr>
+          <w:rFonts w:ascii="Times New Roman" w:eastAsia="Times New Roman" w:hAnsi="Times New Roman" w:cs="Times New Roman"/>
+          <w:sz w:val="24"/>
+          <w:szCs w:val="24"/>
+        </w:rPr>
+        <w:tab/>
+      </w:r>
+    </w:p>
+    <w:p>
+      <w:pPr>
+        <w:shd w:val="clear" w:color="auto" w:fill="FFFFFF"/>
+        <w:spacing w:after="0" w:line="240" w:lineRule="auto"/>
+        <w:rPr>
+          <w:rFonts w:ascii="Times New Roman" w:eastAsia="Times New Roman" w:hAnsi="Times New Roman" w:cs="Times New Roman"/>
+          <w:sz w:val="24"/>
+          <w:szCs w:val="24"/>
+        </w:rPr>
+      </w:pPr>
+      <w:r>
+        <w:rPr>
+          <w:rFonts w:ascii="Times New Roman" w:eastAsia="Times New Roman" w:hAnsi="Times New Roman" w:cs="Times New Roman"/>
+          <w:sz w:val="24"/>
+          <w:szCs w:val="24"/>
+        </w:rPr>
+        <w:t>STATUS</w:t>
+      </w:r>
+      <w:r>
+        <w:rPr>
+          <w:rFonts w:ascii="Times New Roman" w:eastAsia="Times New Roman" w:hAnsi="Times New Roman" w:cs="Times New Roman"/>
+          <w:sz w:val="24"/>
+          <w:szCs w:val="24"/>
+        </w:rPr>
+        <w:tab/>
+      </w:r>
+    </w:p>
+    <w:p>
+      <w:pPr>
+        <w:shd w:val="clear" w:color="auto" w:fill="FFFFFF"/>
+        <w:spacing w:after="0" w:line="240" w:lineRule="auto"/>
+        <w:rPr>
+          <w:rFonts w:ascii="Times New Roman" w:eastAsia="Times New Roman" w:hAnsi="Times New Roman" w:cs="Times New Roman"/>
+          <w:sz w:val="24"/>
+          <w:szCs w:val="24"/>
+        </w:rPr>
+      </w:pPr>
+      <w:r>
+        <w:rPr>
+          <w:rFonts w:ascii="Times New Roman" w:eastAsia="Times New Roman" w:hAnsi="Times New Roman" w:cs="Times New Roman"/>
+          <w:sz w:val="24"/>
+          <w:szCs w:val="24"/>
+        </w:rPr>
+        <w:t>ADDRTYPE</w:t>
+      </w:r>
+      <w:r>
+        <w:rPr>
+          <w:rFonts w:ascii="Times New Roman" w:eastAsia="Times New Roman" w:hAnsi="Times New Roman" w:cs="Times New Roman"/>
+          <w:sz w:val="24"/>
+          <w:szCs w:val="24"/>
+        </w:rPr>
+        <w:tab/>
+      </w:r>
+    </w:p>
+    <w:p>
+      <w:pPr>
+        <w:shd w:val="clear" w:color="auto" w:fill="FFFFFF"/>
+        <w:spacing w:after="0" w:line="240" w:lineRule="auto"/>
+        <w:rPr>
+          <w:rFonts w:ascii="Times New Roman" w:eastAsia="Times New Roman" w:hAnsi="Times New Roman" w:cs="Times New Roman"/>
+          <w:sz w:val="24"/>
+          <w:szCs w:val="24"/>
+        </w:rPr>
+      </w:pPr>
+      <w:r>
+        <w:rPr>
+          <w:rFonts w:ascii="Times New Roman" w:eastAsia="Times New Roman" w:hAnsi="Times New Roman" w:cs="Times New Roman"/>
+          <w:sz w:val="24"/>
+          <w:szCs w:val="24"/>
+        </w:rPr>
+        <w:t>INTKEY</w:t>
+      </w:r>
+      <w:r>
+        <w:rPr>
+          <w:rFonts w:ascii="Times New Roman" w:eastAsia="Times New Roman" w:hAnsi="Times New Roman" w:cs="Times New Roman"/>
+          <w:sz w:val="24"/>
+          <w:szCs w:val="24"/>
+        </w:rPr>
+        <w:tab/>
+        <w:t>...</w:t>
+      </w:r>
+      <w:r>
+        <w:rPr>
+          <w:rFonts w:ascii="Times New Roman" w:eastAsia="Times New Roman" w:hAnsi="Times New Roman" w:cs="Times New Roman"/>
+          <w:sz w:val="24"/>
+          <w:szCs w:val="24"/>
+        </w:rPr>
+        <w:tab/>
+      </w:r>
+    </w:p>
+    <w:p>
+      <w:pPr>
+        <w:shd w:val="clear" w:color="auto" w:fill="FFFFFF"/>
+        <w:spacing w:after="0" w:line="240" w:lineRule="auto"/>
+        <w:rPr>
+          <w:rFonts w:ascii="Times New Roman" w:eastAsia="Times New Roman" w:hAnsi="Times New Roman" w:cs="Times New Roman"/>
+          <w:sz w:val="24"/>
+          <w:szCs w:val="24"/>
+        </w:rPr>
+      </w:pPr>
+      <w:r>
+        <w:rPr>
+          <w:rFonts w:ascii="Times New Roman" w:eastAsia="Times New Roman" w:hAnsi="Times New Roman" w:cs="Times New Roman"/>
+          <w:sz w:val="24"/>
+          <w:szCs w:val="24"/>
+        </w:rPr>
+        <w:t>ROADCOND</w:t>
+      </w:r>
+      <w:r>
+        <w:rPr>
+          <w:rFonts w:ascii="Times New Roman" w:eastAsia="Times New Roman" w:hAnsi="Times New Roman" w:cs="Times New Roman"/>
+          <w:sz w:val="24"/>
+          <w:szCs w:val="24"/>
+        </w:rPr>
+        <w:tab/>
+      </w:r>
+    </w:p>
+    <w:p>
+      <w:pPr>
+        <w:shd w:val="clear" w:color="auto" w:fill="FFFFFF"/>
+        <w:spacing w:after="0" w:line="240" w:lineRule="auto"/>
+        <w:rPr>
+          <w:rFonts w:ascii="Times New Roman" w:eastAsia="Times New Roman" w:hAnsi="Times New Roman" w:cs="Times New Roman"/>
+          <w:sz w:val="24"/>
+          <w:szCs w:val="24"/>
+        </w:rPr>
+      </w:pPr>
+      <w:r>
+        <w:rPr>
+          <w:rFonts w:ascii="Times New Roman" w:eastAsia="Times New Roman" w:hAnsi="Times New Roman" w:cs="Times New Roman"/>
+          <w:sz w:val="24"/>
+          <w:szCs w:val="24"/>
+        </w:rPr>
+        <w:t>LIGHTCOND</w:t>
+      </w:r>
+      <w:r>
+        <w:rPr>
+          <w:rFonts w:ascii="Times New Roman" w:eastAsia="Times New Roman" w:hAnsi="Times New Roman" w:cs="Times New Roman"/>
+          <w:sz w:val="24"/>
+          <w:szCs w:val="24"/>
+        </w:rPr>
+        <w:tab/>
+      </w:r>
+    </w:p>
+    <w:p>
+      <w:pPr>
+        <w:shd w:val="clear" w:color="auto" w:fill="FFFFFF"/>
+        <w:spacing w:after="0" w:line="240" w:lineRule="auto"/>
+        <w:rPr>
+          <w:rFonts w:ascii="Times New Roman" w:eastAsia="Times New Roman" w:hAnsi="Times New Roman" w:cs="Times New Roman"/>
+          <w:sz w:val="24"/>
+          <w:szCs w:val="24"/>
+        </w:rPr>
+      </w:pPr>
+      <w:r>
+        <w:rPr>
+          <w:rFonts w:ascii="Times New Roman" w:eastAsia="Times New Roman" w:hAnsi="Times New Roman" w:cs="Times New Roman"/>
+          <w:sz w:val="24"/>
+          <w:szCs w:val="24"/>
+        </w:rPr>
+        <w:t>PEDROWNOTGRNT</w:t>
+      </w:r>
+      <w:r>
+        <w:rPr>
+          <w:rFonts w:ascii="Times New Roman" w:eastAsia="Times New Roman" w:hAnsi="Times New Roman" w:cs="Times New Roman"/>
+          <w:sz w:val="24"/>
+          <w:szCs w:val="24"/>
+        </w:rPr>
+        <w:tab/>
+        <w:t>SDOTCOLNUM</w:t>
+      </w:r>
+      <w:r>
+        <w:rPr>
+          <w:rFonts w:ascii="Times New Roman" w:eastAsia="Times New Roman" w:hAnsi="Times New Roman" w:cs="Times New Roman"/>
+          <w:sz w:val="24"/>
+          <w:szCs w:val="24"/>
+        </w:rPr>
+        <w:tab/>
+      </w:r>
+    </w:p>
+    <w:p>
+      <w:pPr>
+        <w:shd w:val="clear" w:color="auto" w:fill="FFFFFF"/>
+        <w:spacing w:after="0" w:line="240" w:lineRule="auto"/>
+        <w:rPr>
+          <w:rFonts w:ascii="Times New Roman" w:eastAsia="Times New Roman" w:hAnsi="Times New Roman" w:cs="Times New Roman"/>
+          <w:sz w:val="24"/>
+          <w:szCs w:val="24"/>
+        </w:rPr>
+      </w:pPr>
+      <w:r>
+        <w:rPr>
+          <w:rFonts w:ascii="Times New Roman" w:eastAsia="Times New Roman" w:hAnsi="Times New Roman" w:cs="Times New Roman"/>
+          <w:sz w:val="24"/>
+          <w:szCs w:val="24"/>
+        </w:rPr>
+        <w:t>SPEEDING</w:t>
+      </w:r>
+      <w:r>
+        <w:rPr>
+          <w:rFonts w:ascii="Times New Roman" w:eastAsia="Times New Roman" w:hAnsi="Times New Roman" w:cs="Times New Roman"/>
+          <w:sz w:val="24"/>
+          <w:szCs w:val="24"/>
+        </w:rPr>
+        <w:tab/>
+      </w:r>
+    </w:p>
+    <w:p>
+      <w:pPr>
+        <w:shd w:val="clear" w:color="auto" w:fill="FFFFFF"/>
+        <w:spacing w:after="0" w:line="240" w:lineRule="auto"/>
+        <w:rPr>
+          <w:rFonts w:ascii="Times New Roman" w:eastAsia="Times New Roman" w:hAnsi="Times New Roman" w:cs="Times New Roman"/>
+          <w:sz w:val="24"/>
+          <w:szCs w:val="24"/>
+        </w:rPr>
+      </w:pPr>
+      <w:r>
+        <w:rPr>
+          <w:rFonts w:ascii="Times New Roman" w:eastAsia="Times New Roman" w:hAnsi="Times New Roman" w:cs="Times New Roman"/>
+          <w:sz w:val="24"/>
+          <w:szCs w:val="24"/>
+        </w:rPr>
+        <w:t>ST_COLCODE</w:t>
+      </w:r>
+      <w:r>
+        <w:rPr>
+          <w:rFonts w:ascii="Times New Roman" w:eastAsia="Times New Roman" w:hAnsi="Times New Roman" w:cs="Times New Roman"/>
+          <w:sz w:val="24"/>
+          <w:szCs w:val="24"/>
+        </w:rPr>
+        <w:tab/>
+      </w:r>
+    </w:p>
+    <w:p>
+      <w:pPr>
+        <w:shd w:val="clear" w:color="auto" w:fill="FFFFFF"/>
+        <w:spacing w:after="0" w:line="240" w:lineRule="auto"/>
+        <w:rPr>
+          <w:rFonts w:ascii="Times New Roman" w:eastAsia="Times New Roman" w:hAnsi="Times New Roman" w:cs="Times New Roman"/>
+          <w:sz w:val="24"/>
+          <w:szCs w:val="24"/>
+        </w:rPr>
+      </w:pPr>
+      <w:r>
+        <w:rPr>
+          <w:rFonts w:ascii="Times New Roman" w:eastAsia="Times New Roman" w:hAnsi="Times New Roman" w:cs="Times New Roman"/>
+          <w:sz w:val="24"/>
+          <w:szCs w:val="24"/>
+        </w:rPr>
+        <w:t>ST_COLDESC</w:t>
+      </w:r>
+      <w:r>
+        <w:rPr>
+          <w:rFonts w:ascii="Times New Roman" w:eastAsia="Times New Roman" w:hAnsi="Times New Roman" w:cs="Times New Roman"/>
+          <w:sz w:val="24"/>
+          <w:szCs w:val="24"/>
+        </w:rPr>
+        <w:tab/>
+      </w:r>
+    </w:p>
+    <w:p>
+      <w:pPr>
+        <w:shd w:val="clear" w:color="auto" w:fill="FFFFFF"/>
+        <w:spacing w:after="0" w:line="240" w:lineRule="auto"/>
+        <w:rPr>
+          <w:rFonts w:ascii="Times New Roman" w:eastAsia="Times New Roman" w:hAnsi="Times New Roman" w:cs="Times New Roman"/>
+          <w:sz w:val="24"/>
+          <w:szCs w:val="24"/>
+        </w:rPr>
+      </w:pPr>
+      <w:r>
+        <w:rPr>
+          <w:rFonts w:ascii="Times New Roman" w:eastAsia="Times New Roman" w:hAnsi="Times New Roman" w:cs="Times New Roman"/>
+          <w:sz w:val="24"/>
+          <w:szCs w:val="24"/>
+        </w:rPr>
+        <w:t>SEGLANEKEY</w:t>
+      </w:r>
+      <w:r>
+        <w:rPr>
+          <w:rFonts w:ascii="Times New Roman" w:eastAsia="Times New Roman" w:hAnsi="Times New Roman" w:cs="Times New Roman"/>
+          <w:sz w:val="24"/>
+          <w:szCs w:val="24"/>
+        </w:rPr>
+        <w:tab/>
+      </w:r>
+    </w:p>
+    <w:p>
+      <w:pPr>
+        <w:shd w:val="clear" w:color="auto" w:fill="FFFFFF"/>
+        <w:spacing w:after="0" w:line="240" w:lineRule="auto"/>
+        <w:rPr>
+          <w:rFonts w:ascii="Times New Roman" w:eastAsia="Times New Roman" w:hAnsi="Times New Roman" w:cs="Times New Roman"/>
+          <w:sz w:val="24"/>
+          <w:szCs w:val="24"/>
+        </w:rPr>
+      </w:pPr>
+      <w:r>
+        <w:rPr>
+          <w:rFonts w:ascii="Times New Roman" w:eastAsia="Times New Roman" w:hAnsi="Times New Roman" w:cs="Times New Roman"/>
+          <w:sz w:val="24"/>
+          <w:szCs w:val="24"/>
+        </w:rPr>
+        <w:t>CROSSWALKKEY</w:t>
+      </w:r>
+      <w:r>
+        <w:rPr>
+          <w:rFonts w:ascii="Times New Roman" w:eastAsia="Times New Roman" w:hAnsi="Times New Roman" w:cs="Times New Roman"/>
+          <w:sz w:val="24"/>
+          <w:szCs w:val="24"/>
+        </w:rPr>
+        <w:tab/>
+      </w:r>
+    </w:p>
+    <w:p>
+      <w:pPr>
+        <w:shd w:val="clear" w:color="auto" w:fill="FFFFFF"/>
+        <w:spacing w:after="0" w:line="240" w:lineRule="auto"/>
+        <w:rPr>
+          <w:rFonts w:ascii="Times New Roman" w:eastAsia="Times New Roman" w:hAnsi="Times New Roman" w:cs="Times New Roman"/>
+          <w:sz w:val="24"/>
+          <w:szCs w:val="24"/>
+        </w:rPr>
+      </w:pPr>
+      <w:r>
+        <w:rPr>
+          <w:rFonts w:ascii="Times New Roman" w:eastAsia="Times New Roman" w:hAnsi="Times New Roman" w:cs="Times New Roman"/>
+          <w:sz w:val="24"/>
+          <w:szCs w:val="24"/>
+        </w:rPr>
+        <w:t>HITPARKEDCAR</w:t>
+      </w:r>
+    </w:p>
+    <w:p>
+      <w:pPr>
+        <w:shd w:val="clear" w:color="auto" w:fill="FFFFFF"/>
+        <w:spacing w:after="0" w:line="240" w:lineRule="auto"/>
+        <w:rPr>
+          <w:rFonts w:ascii="Times New Roman" w:eastAsia="Times New Roman" w:hAnsi="Times New Roman" w:cs="Times New Roman"/>
+          <w:sz w:val="24"/>
+          <w:szCs w:val="24"/>
+        </w:rPr>
+      </w:pPr>
+    </w:p>
+    <w:p>
+      <w:pPr>
+        <w:shd w:val="clear" w:color="auto" w:fill="FFFFFF"/>
+        <w:spacing w:after="0" w:line="240" w:lineRule="auto"/>
+        <w:rPr>
+          <w:rFonts w:ascii="Times New Roman" w:eastAsia="Times New Roman" w:hAnsi="Times New Roman" w:cs="Times New Roman"/>
+          <w:sz w:val="24"/>
+          <w:szCs w:val="24"/>
+        </w:rPr>
+      </w:pPr>
+      <w:r>
+        <w:rPr>
+          <w:rFonts w:ascii="Times New Roman" w:eastAsia="Times New Roman" w:hAnsi="Times New Roman" w:cs="Times New Roman"/>
+          <w:sz w:val="28"/>
+          <w:szCs w:val="28"/>
+          <w:u w:val="single"/>
+        </w:rPr>
+        <w:t>Methodology</w:t>
+      </w:r>
+      <w:r>
+        <w:rPr>
+          <w:rFonts w:ascii="Times New Roman" w:eastAsia="Times New Roman" w:hAnsi="Times New Roman" w:cs="Times New Roman"/>
+          <w:sz w:val="24"/>
+          <w:szCs w:val="24"/>
+        </w:rPr>
+        <w:t>:</w:t>
+      </w:r>
+    </w:p>
+    <w:p>
+      <w:pPr>
+        <w:shd w:val="clear" w:color="auto" w:fill="FFFFFF"/>
+        <w:spacing w:after="0" w:line="240" w:lineRule="auto"/>
+        <w:rPr>
+          <w:rFonts w:ascii="Times New Roman" w:eastAsia="Times New Roman" w:hAnsi="Times New Roman" w:cs="Times New Roman"/>
+          <w:sz w:val="24"/>
+          <w:szCs w:val="24"/>
+        </w:rPr>
+      </w:pPr>
+    </w:p>
+    <w:p>
+      <w:pPr>
+        <w:shd w:val="clear" w:color="auto" w:fill="FFFFFF"/>
+        <w:spacing w:after="0" w:line="240" w:lineRule="auto"/>
+        <w:rPr>
+          <w:rFonts w:ascii="Times New Roman" w:eastAsia="Times New Roman" w:hAnsi="Times New Roman" w:cs="Times New Roman"/>
+          <w:sz w:val="24"/>
+          <w:szCs w:val="24"/>
+        </w:rPr>
+      </w:pPr>
+      <w:r>
+        <w:rPr>
+          <w:rFonts w:ascii="Times New Roman" w:eastAsia="Times New Roman" w:hAnsi="Times New Roman" w:cs="Times New Roman"/>
+          <w:sz w:val="24"/>
+          <w:szCs w:val="24"/>
+        </w:rPr>
+        <w:t>Following inferences were made from the data:</w:t>
+      </w:r>
+    </w:p>
+    <w:p>
+      <w:pPr>
+        <w:shd w:val="clear" w:color="auto" w:fill="FFFFFF"/>
+        <w:spacing w:after="0" w:line="240" w:lineRule="auto"/>
+        <w:rPr>
+          <w:rFonts w:ascii="Times New Roman" w:eastAsia="Times New Roman" w:hAnsi="Times New Roman" w:cs="Times New Roman"/>
+          <w:sz w:val="24"/>
+          <w:szCs w:val="24"/>
+        </w:rPr>
+      </w:pPr>
+    </w:p>
+    <w:p>
+      <w:pPr>
+        <w:pStyle w:val="ListParagraph"/>
+        <w:numPr>
+          <w:ilvl w:val="0"/>
+          <w:numId w:val="1"/>
+        </w:numPr>
+        <w:shd w:val="clear" w:color="auto" w:fill="FFFFFF"/>
+        <w:spacing w:after="0" w:line="240" w:lineRule="auto"/>
+        <w:rPr>
+          <w:rFonts w:ascii="Times New Roman" w:eastAsia="Times New Roman" w:hAnsi="Times New Roman" w:cs="Times New Roman"/>
+          <w:sz w:val="24"/>
+          <w:szCs w:val="24"/>
+        </w:rPr>
+      </w:pPr>
+      <w:r>
+        <w:rPr>
+          <w:rFonts w:ascii="Times New Roman" w:eastAsia="Times New Roman" w:hAnsi="Times New Roman" w:cs="Times New Roman"/>
+          <w:sz w:val="24"/>
+          <w:szCs w:val="24"/>
+        </w:rPr>
+        <w:t>There were a greater number of accidents of severity code 1.</w:t>
+      </w:r>
+    </w:p>
+    <w:p>
+      <w:pPr>
+        <w:pStyle w:val="ListParagraph"/>
+        <w:shd w:val="clear" w:color="auto" w:fill="FFFFFF"/>
+        <w:spacing w:after="0" w:line="240" w:lineRule="auto"/>
+        <w:rPr>
+          <w:noProof/>
+        </w:rPr>
+      </w:pPr>
+    </w:p>
+    <w:p>
+      <w:pPr>
+        <w:pStyle w:val="ListParagraph"/>
+        <w:shd w:val="clear" w:color="auto" w:fill="FFFFFF"/>
+        <w:spacing w:after="0" w:line="240" w:lineRule="auto"/>
+        <w:rPr>
+          <w:rFonts w:ascii="Times New Roman" w:eastAsia="Times New Roman" w:hAnsi="Times New Roman" w:cs="Times New Roman"/>
+          <w:sz w:val="24"/>
+          <w:szCs w:val="24"/>
+        </w:rPr>
+      </w:pPr>
+      <w:r>
+        <w:rPr>
+          <w:noProof/>
+        </w:rPr>
+        <w:drawing>
+          <wp:inline distT="0" distB="0" distL="0" distR="0" wp14:anchorId="6620A3A0" wp14:editId="00FB7827">
+            <wp:extent cx="2667000" cy="1066800"/>
+            <wp:effectExtent l="0" t="0" r="0" b="0"/>
+            <wp:docPr id="3" name="Picture 3"/>
+            <wp:cNvGraphicFramePr>
+              <a:graphicFrameLocks xmlns:a="http://schemas.openxmlformats.org/drawingml/2006/main" noChangeAspect="1"/>
+            </wp:cNvGraphicFramePr>
+            <a:graphic xmlns:a="http://schemas.openxmlformats.org/drawingml/2006/main">
+              <a:graphicData uri="http://schemas.openxmlformats.org/drawingml/2006/picture">
+                <pic:pic xmlns:pic="http://schemas.openxmlformats.org/drawingml/2006/picture">
+                  <pic:nvPicPr>
+                    <pic:cNvPr id="1" name=""/>
+                    <pic:cNvPicPr/>
+                  </pic:nvPicPr>
+                  <pic:blipFill rotWithShape="1">
+                    <a:blip r:embed="rId5"/>
+                    <a:srcRect l="13846" t="80456" r="68205" b="6780"/>
+                    <a:stretch/>
+                  </pic:blipFill>
+                  <pic:spPr bwMode="auto">
+                    <a:xfrm>
+                      <a:off x="0" y="0"/>
+                      <a:ext cx="2667000" cy="1066800"/>
+                    </a:xfrm>
+                    <a:prstGeom prst="rect">
+                      <a:avLst/>
+                    </a:prstGeom>
+                    <a:ln>
+                      <a:noFill/>
+                    </a:ln>
+                    <a:extLst>
+                      <a:ext uri="{53640926-AAD7-44D8-BBD7-CCE9431645EC}">
+                        <a14:shadowObscured xmlns:a14="http://schemas.microsoft.com/office/drawing/2010/main"/>
+                      </a:ext>
+                    </a:extLst>
+                  </pic:spPr>
+                </pic:pic>
+              </a:graphicData>
+            </a:graphic>
+          </wp:inline>
+        </w:drawing>
+      </w:r>
+    </w:p>
+    <w:p>
+      <w:pPr>
+        <w:pStyle w:val="ListParagraph"/>
+        <w:shd w:val="clear" w:color="auto" w:fill="FFFFFF"/>
+        <w:spacing w:after="0" w:line="240" w:lineRule="auto"/>
+        <w:rPr>
+          <w:noProof/>
+        </w:rPr>
+      </w:pPr>
+    </w:p>
+    <w:p>
+      <w:pPr>
+        <w:pStyle w:val="ListParagraph"/>
+        <w:shd w:val="clear" w:color="auto" w:fill="FFFFFF"/>
+        <w:spacing w:after="0" w:line="240" w:lineRule="auto"/>
+        <w:rPr>
+          <w:rFonts w:ascii="Times New Roman" w:eastAsia="Times New Roman" w:hAnsi="Times New Roman" w:cs="Times New Roman"/>
+          <w:sz w:val="24"/>
+          <w:szCs w:val="24"/>
+        </w:rPr>
+      </w:pPr>
+      <w:r>
+        <w:rPr>
+          <w:noProof/>
+        </w:rPr>
+        <w:drawing>
+          <wp:inline distT="0" distB="0" distL="0" distR="0" wp14:anchorId="378C8565" wp14:editId="6FC41BBE">
+            <wp:extent cx="4024956" cy="2247900"/>
+            <wp:effectExtent l="0" t="0" r="0" b="0"/>
+            <wp:docPr id="2" name="Picture 2"/>
+            <wp:cNvGraphicFramePr>
+              <a:graphicFrameLocks xmlns:a="http://schemas.openxmlformats.org/drawingml/2006/main" noChangeAspect="1"/>
+            </wp:cNvGraphicFramePr>
+            <a:graphic xmlns:a="http://schemas.openxmlformats.org/drawingml/2006/main">
+              <a:graphicData uri="http://schemas.openxmlformats.org/drawingml/2006/picture">
+                <pic:pic xmlns:pic="http://schemas.openxmlformats.org/drawingml/2006/picture">
+                  <pic:nvPicPr>
+                    <pic:cNvPr id="1" name=""/>
+                    <pic:cNvPicPr/>
+                  </pic:nvPicPr>
+                  <pic:blipFill rotWithShape="1">
+                    <a:blip r:embed="rId5"/>
+                    <a:srcRect l="20000" t="42165" r="46026" b="24102"/>
+                    <a:stretch/>
+                  </pic:blipFill>
+                  <pic:spPr bwMode="auto">
+                    <a:xfrm>
+                      <a:off x="0" y="0"/>
+                      <a:ext cx="4030248" cy="2250856"/>
+                    </a:xfrm>
+                    <a:prstGeom prst="rect">
+                      <a:avLst/>
+                    </a:prstGeom>
+                    <a:ln>
+                      <a:noFill/>
+                    </a:ln>
+                    <a:extLst>
+                      <a:ext uri="{53640926-AAD7-44D8-BBD7-CCE9431645EC}">
+                        <a14:shadowObscured xmlns:a14="http://schemas.microsoft.com/office/drawing/2010/main"/>
+                      </a:ext>
+                    </a:extLst>
+                  </pic:spPr>
+                </pic:pic>
+              </a:graphicData>
+            </a:graphic>
+          </wp:inline>
+        </w:drawing>
+      </w:r>
+    </w:p>
+    <w:p>
+      <w:pPr>
+        <w:pStyle w:val="ListParagraph"/>
+        <w:numPr>
+          <w:ilvl w:val="0"/>
+          <w:numId w:val="1"/>
+        </w:numPr>
+        <w:shd w:val="clear" w:color="auto" w:fill="FFFFFF"/>
+        <w:spacing w:after="0" w:line="240" w:lineRule="auto"/>
+        <w:rPr>
+          <w:rFonts w:ascii="Times New Roman" w:eastAsia="Times New Roman" w:hAnsi="Times New Roman" w:cs="Times New Roman"/>
+          <w:sz w:val="24"/>
+          <w:szCs w:val="24"/>
+        </w:rPr>
+      </w:pPr>
+      <w:r>
+        <w:rPr>
+          <w:rFonts w:ascii="Times New Roman" w:eastAsia="Times New Roman" w:hAnsi="Times New Roman" w:cs="Times New Roman"/>
+          <w:sz w:val="24"/>
+          <w:szCs w:val="24"/>
+        </w:rPr>
+        <w:t>Dry and Wet road conditions caused the greatest number of accidents.</w:t>
+      </w:r>
+    </w:p>
+    <w:p>
+      <w:pPr>
+        <w:pStyle w:val="ListParagraph"/>
+        <w:shd w:val="clear" w:color="auto" w:fill="FFFFFF"/>
+        <w:spacing w:after="0" w:line="240" w:lineRule="auto"/>
+        <w:rPr>
+          <w:noProof/>
+        </w:rPr>
+      </w:pPr>
+    </w:p>
+    <w:p>
+      <w:pPr>
+        <w:pStyle w:val="ListParagraph"/>
+        <w:shd w:val="clear" w:color="auto" w:fill="FFFFFF"/>
+        <w:spacing w:after="0" w:line="240" w:lineRule="auto"/>
+        <w:rPr>
+          <w:rFonts w:ascii="Times New Roman" w:eastAsia="Times New Roman" w:hAnsi="Times New Roman" w:cs="Times New Roman"/>
+          <w:sz w:val="24"/>
+          <w:szCs w:val="24"/>
+        </w:rPr>
+      </w:pPr>
+    </w:p>
+    <w:p>
+      <w:pPr>
+        <w:pStyle w:val="ListParagraph"/>
+        <w:shd w:val="clear" w:color="auto" w:fill="FFFFFF"/>
+        <w:spacing w:after="0" w:line="240" w:lineRule="auto"/>
+        <w:rPr>
+          <w:rFonts w:ascii="Times New Roman" w:eastAsia="Times New Roman" w:hAnsi="Times New Roman" w:cs="Times New Roman"/>
+          <w:sz w:val="24"/>
+          <w:szCs w:val="24"/>
+        </w:rPr>
+      </w:pPr>
+      <w:r>
+        <w:rPr>
+          <w:noProof/>
+        </w:rPr>
+        <w:drawing>
+          <wp:inline distT="0" distB="0" distL="0" distR="0" wp14:anchorId="7E7060C0" wp14:editId="5843CC39">
+            <wp:extent cx="5074920" cy="3622020"/>
+            <wp:effectExtent l="0" t="0" r="0" b="0"/>
+            <wp:docPr id="4" name="Picture 4"/>
+            <wp:cNvGraphicFramePr>
+              <a:graphicFrameLocks xmlns:a="http://schemas.openxmlformats.org/drawingml/2006/main" noChangeAspect="1"/>
+            </wp:cNvGraphicFramePr>
+            <a:graphic xmlns:a="http://schemas.openxmlformats.org/drawingml/2006/main">
+              <a:graphicData uri="http://schemas.openxmlformats.org/drawingml/2006/picture">
+                <pic:pic xmlns:pic="http://schemas.openxmlformats.org/drawingml/2006/picture">
+                  <pic:nvPicPr>
+                    <pic:cNvPr id="1" name=""/>
+                    <pic:cNvPicPr/>
+                  </pic:nvPicPr>
+                  <pic:blipFill rotWithShape="1">
+                    <a:blip r:embed="rId6"/>
+                    <a:srcRect l="20000" t="47863" r="48205" b="11795"/>
+                    <a:stretch/>
+                  </pic:blipFill>
+                  <pic:spPr bwMode="auto">
+                    <a:xfrm>
+                      <a:off x="0" y="0"/>
+                      <a:ext cx="5102235" cy="3641515"/>
+                    </a:xfrm>
+                    <a:prstGeom prst="rect">
+                      <a:avLst/>
+                    </a:prstGeom>
+                    <a:ln>
+                      <a:noFill/>
+                    </a:ln>
+                    <a:extLst>
+                      <a:ext uri="{53640926-AAD7-44D8-BBD7-CCE9431645EC}">
+                        <a14:shadowObscured xmlns:a14="http://schemas.microsoft.com/office/drawing/2010/main"/>
+                      </a:ext>
+                    </a:extLst>
+                  </pic:spPr>
+                </pic:pic>
+              </a:graphicData>
+            </a:graphic>
+          </wp:inline>
+        </w:drawing>
+      </w:r>
+    </w:p>
+    <w:p>
+      <w:pPr>
+        <w:pStyle w:val="ListParagraph"/>
+        <w:numPr>
+          <w:ilvl w:val="0"/>
+          <w:numId w:val="1"/>
+        </w:numPr>
+        <w:shd w:val="clear" w:color="auto" w:fill="FFFFFF"/>
+        <w:spacing w:after="0" w:line="240" w:lineRule="auto"/>
+        <w:rPr>
+          <w:rFonts w:ascii="Times New Roman" w:eastAsia="Times New Roman" w:hAnsi="Times New Roman" w:cs="Times New Roman"/>
+          <w:sz w:val="24"/>
+          <w:szCs w:val="24"/>
+        </w:rPr>
+      </w:pPr>
+      <w:r>
+        <w:rPr>
+          <w:rFonts w:ascii="Times New Roman" w:eastAsia="Times New Roman" w:hAnsi="Times New Roman" w:cs="Times New Roman"/>
+          <w:sz w:val="24"/>
+          <w:szCs w:val="24"/>
+        </w:rPr>
+        <w:t xml:space="preserve">Most accidents were caused during Daylight and </w:t>
+      </w:r>
+      <w:r>
+        <w:rPr>
+          <w:rFonts w:ascii="Times New Roman" w:eastAsia="Times New Roman" w:hAnsi="Times New Roman" w:cs="Times New Roman"/>
+          <w:sz w:val="24"/>
+          <w:szCs w:val="24"/>
+        </w:rPr>
+        <w:t xml:space="preserve">in </w:t>
+      </w:r>
+      <w:r>
+        <w:rPr>
+          <w:rFonts w:ascii="Times New Roman" w:eastAsia="Times New Roman" w:hAnsi="Times New Roman" w:cs="Times New Roman"/>
+          <w:sz w:val="24"/>
+          <w:szCs w:val="24"/>
+        </w:rPr>
+        <w:t>the Dark-Street Lights On</w:t>
+      </w:r>
+    </w:p>
+    <w:p>
+      <w:pPr>
+        <w:pStyle w:val="ListParagraph"/>
+        <w:shd w:val="clear" w:color="auto" w:fill="FFFFFF"/>
+        <w:spacing w:after="0" w:line="240" w:lineRule="auto"/>
+        <w:rPr>
+          <w:noProof/>
+        </w:rPr>
+      </w:pPr>
+    </w:p>
+    <w:p>
+      <w:pPr>
+        <w:pStyle w:val="ListParagraph"/>
+        <w:shd w:val="clear" w:color="auto" w:fill="FFFFFF"/>
+        <w:spacing w:after="0" w:line="240" w:lineRule="auto"/>
+        <w:rPr>
+          <w:rFonts w:ascii="Times New Roman" w:eastAsia="Times New Roman" w:hAnsi="Times New Roman" w:cs="Times New Roman"/>
+          <w:sz w:val="24"/>
+          <w:szCs w:val="24"/>
+        </w:rPr>
+      </w:pPr>
+    </w:p>
+    <w:p>
+      <w:pPr>
+        <w:pStyle w:val="ListParagraph"/>
+        <w:shd w:val="clear" w:color="auto" w:fill="FFFFFF"/>
+        <w:spacing w:after="0" w:line="240" w:lineRule="auto"/>
+        <w:rPr>
+          <w:rFonts w:ascii="Times New Roman" w:eastAsia="Times New Roman" w:hAnsi="Times New Roman" w:cs="Times New Roman"/>
+          <w:sz w:val="24"/>
+          <w:szCs w:val="24"/>
+        </w:rPr>
+      </w:pPr>
+      <w:r>
+        <w:rPr>
+          <w:noProof/>
+        </w:rPr>
+        <w:lastRenderedPageBreak/>
+        <w:drawing>
+          <wp:inline distT="0" distB="0" distL="0" distR="0" wp14:anchorId="272F27CF" wp14:editId="3517F605">
+            <wp:extent cx="4930140" cy="4087908"/>
+            <wp:effectExtent l="0" t="0" r="3810" b="8255"/>
+            <wp:docPr id="5" name="Picture 5"/>
+            <wp:cNvGraphicFramePr>
+              <a:graphicFrameLocks xmlns:a="http://schemas.openxmlformats.org/drawingml/2006/main" noChangeAspect="1"/>
+            </wp:cNvGraphicFramePr>
+            <a:graphic xmlns:a="http://schemas.openxmlformats.org/drawingml/2006/main">
+              <a:graphicData uri="http://schemas.openxmlformats.org/drawingml/2006/picture">
+                <pic:pic xmlns:pic="http://schemas.openxmlformats.org/drawingml/2006/picture">
+                  <pic:nvPicPr>
+                    <pic:cNvPr id="1" name=""/>
+                    <pic:cNvPicPr/>
+                  </pic:nvPicPr>
+                  <pic:blipFill rotWithShape="1">
+                    <a:blip r:embed="rId7"/>
+                    <a:srcRect l="18462" t="41709" r="50769" b="12934"/>
+                    <a:stretch/>
+                  </pic:blipFill>
+                  <pic:spPr bwMode="auto">
+                    <a:xfrm>
+                      <a:off x="0" y="0"/>
+                      <a:ext cx="4941460" cy="4097294"/>
+                    </a:xfrm>
+                    <a:prstGeom prst="rect">
+                      <a:avLst/>
+                    </a:prstGeom>
+                    <a:ln>
+                      <a:noFill/>
+                    </a:ln>
+                    <a:extLst>
+                      <a:ext uri="{53640926-AAD7-44D8-BBD7-CCE9431645EC}">
+                        <a14:shadowObscured xmlns:a14="http://schemas.microsoft.com/office/drawing/2010/main"/>
+                      </a:ext>
+                    </a:extLst>
+                  </pic:spPr>
+                </pic:pic>
+              </a:graphicData>
+            </a:graphic>
+          </wp:inline>
+        </w:drawing>
+      </w:r>
+    </w:p>
+    <w:p>
+      <w:pPr>
+        <w:pStyle w:val="ListParagraph"/>
+        <w:numPr>
+          <w:ilvl w:val="0"/>
+          <w:numId w:val="1"/>
+        </w:numPr>
+        <w:shd w:val="clear" w:color="auto" w:fill="FFFFFF"/>
+        <w:spacing w:after="0" w:line="240" w:lineRule="auto"/>
+        <w:rPr>
+          <w:rFonts w:ascii="Times New Roman" w:eastAsia="Times New Roman" w:hAnsi="Times New Roman" w:cs="Times New Roman"/>
+          <w:sz w:val="24"/>
+          <w:szCs w:val="24"/>
+        </w:rPr>
+      </w:pPr>
+      <w:r>
+        <w:rPr>
+          <w:rFonts w:ascii="Times New Roman" w:eastAsia="Times New Roman" w:hAnsi="Times New Roman" w:cs="Times New Roman"/>
+          <w:sz w:val="24"/>
+          <w:szCs w:val="24"/>
+        </w:rPr>
+        <w:t>The following Machine Learning Models were used:</w:t>
+      </w:r>
+    </w:p>
+    <w:p>
+      <w:pPr>
+        <w:pStyle w:val="ListParagraph"/>
+        <w:numPr>
+          <w:ilvl w:val="0"/>
+          <w:numId w:val="2"/>
+        </w:numPr>
+        <w:shd w:val="clear" w:color="auto" w:fill="FFFFFF"/>
+        <w:spacing w:after="0" w:line="240" w:lineRule="auto"/>
+        <w:rPr>
+          <w:rFonts w:ascii="Times New Roman" w:eastAsia="Times New Roman" w:hAnsi="Times New Roman" w:cs="Times New Roman"/>
+          <w:sz w:val="24"/>
+          <w:szCs w:val="24"/>
+        </w:rPr>
+      </w:pPr>
+      <w:r>
+        <w:rPr>
+          <w:rFonts w:ascii="Times New Roman" w:eastAsia="Times New Roman" w:hAnsi="Times New Roman" w:cs="Times New Roman"/>
+          <w:sz w:val="24"/>
+          <w:szCs w:val="24"/>
+        </w:rPr>
+        <w:t>Decision Tree:</w:t>
+      </w:r>
+    </w:p>
+    <w:p>
+      <w:pPr>
+        <w:pStyle w:val="ListParagraph"/>
+        <w:shd w:val="clear" w:color="auto" w:fill="FFFFFF"/>
+        <w:spacing w:after="0" w:line="240" w:lineRule="auto"/>
+        <w:ind w:left="1080"/>
+        <w:rPr>
+          <w:noProof/>
+        </w:rPr>
+      </w:pPr>
+    </w:p>
+    <w:p>
+      <w:pPr>
+        <w:pStyle w:val="ListParagraph"/>
+        <w:shd w:val="clear" w:color="auto" w:fill="FFFFFF"/>
+        <w:spacing w:after="0" w:line="240" w:lineRule="auto"/>
+        <w:ind w:left="1080"/>
+        <w:rPr>
+          <w:rFonts w:ascii="Times New Roman" w:eastAsia="Times New Roman" w:hAnsi="Times New Roman" w:cs="Times New Roman"/>
+          <w:sz w:val="24"/>
+          <w:szCs w:val="24"/>
+        </w:rPr>
+      </w:pPr>
+      <w:r>
+        <w:rPr>
+          <w:noProof/>
+        </w:rPr>
+        <w:drawing>
+          <wp:inline distT="0" distB="0" distL="0" distR="0" wp14:anchorId="7ADD7D8D" wp14:editId="0B4039C7">
+            <wp:extent cx="4813448" cy="2019300"/>
+            <wp:effectExtent l="0" t="0" r="6350" b="0"/>
+            <wp:docPr id="6" name="Picture 6"/>
+            <wp:cNvGraphicFramePr>
+              <a:graphicFrameLocks xmlns:a="http://schemas.openxmlformats.org/drawingml/2006/main" noChangeAspect="1"/>
+            </wp:cNvGraphicFramePr>
+            <a:graphic xmlns:a="http://schemas.openxmlformats.org/drawingml/2006/main">
+              <a:graphicData uri="http://schemas.openxmlformats.org/drawingml/2006/picture">
+                <pic:pic xmlns:pic="http://schemas.openxmlformats.org/drawingml/2006/picture">
+                  <pic:nvPicPr>
+                    <pic:cNvPr id="1" name=""/>
+                    <pic:cNvPicPr/>
+                  </pic:nvPicPr>
+                  <pic:blipFill rotWithShape="1">
+                    <a:blip r:embed="rId8"/>
+                    <a:srcRect l="13205" t="39887" r="34231" b="20911"/>
+                    <a:stretch/>
+                  </pic:blipFill>
+                  <pic:spPr bwMode="auto">
+                    <a:xfrm>
+                      <a:off x="0" y="0"/>
+                      <a:ext cx="4820766" cy="2022370"/>
+                    </a:xfrm>
+                    <a:prstGeom prst="rect">
+                      <a:avLst/>
+                    </a:prstGeom>
+                    <a:ln>
+                      <a:noFill/>
+                    </a:ln>
+                    <a:extLst>
+                      <a:ext uri="{53640926-AAD7-44D8-BBD7-CCE9431645EC}">
+                        <a14:shadowObscured xmlns:a14="http://schemas.microsoft.com/office/drawing/2010/main"/>
+                      </a:ext>
+                    </a:extLst>
+                  </pic:spPr>
+                </pic:pic>
+              </a:graphicData>
+            </a:graphic>
+          </wp:inline>
+        </w:drawing>
+      </w:r>
+    </w:p>
+    <w:p>
+      <w:pPr>
+        <w:shd w:val="clear" w:color="auto" w:fill="FFFFFF"/>
+        <w:spacing w:after="0" w:line="240" w:lineRule="auto"/>
+        <w:rPr>
+          <w:rFonts w:ascii="Times New Roman" w:eastAsia="Times New Roman" w:hAnsi="Times New Roman" w:cs="Times New Roman"/>
+          <w:sz w:val="24"/>
+          <w:szCs w:val="24"/>
+        </w:rPr>
+      </w:pPr>
+    </w:p>
+    <w:p>
+      <w:pPr>
+        <w:pStyle w:val="ListParagraph"/>
+        <w:numPr>
+          <w:ilvl w:val="0"/>
+          <w:numId w:val="2"/>
+        </w:numPr>
+        <w:shd w:val="clear" w:color="auto" w:fill="FFFFFF"/>
+        <w:spacing w:after="0" w:line="240" w:lineRule="auto"/>
+        <w:rPr>
+          <w:rFonts w:ascii="Times New Roman" w:eastAsia="Times New Roman" w:hAnsi="Times New Roman" w:cs="Times New Roman"/>
+          <w:sz w:val="24"/>
+          <w:szCs w:val="24"/>
+        </w:rPr>
+      </w:pPr>
+      <w:r>
+        <w:rPr>
+          <w:rFonts w:ascii="Times New Roman" w:eastAsia="Times New Roman" w:hAnsi="Times New Roman" w:cs="Times New Roman"/>
+          <w:sz w:val="24"/>
+          <w:szCs w:val="24"/>
+        </w:rPr>
+        <w:t>Logistic Regression:</w:t>
+      </w:r>
+    </w:p>
+    <w:p>
+      <w:pPr>
+        <w:pStyle w:val="ListParagraph"/>
+        <w:shd w:val="clear" w:color="auto" w:fill="FFFFFF"/>
+        <w:spacing w:after="0" w:line="240" w:lineRule="auto"/>
+        <w:ind w:left="1080"/>
+        <w:rPr>
+          <w:noProof/>
+        </w:rPr>
+      </w:pPr>
+    </w:p>
+    <w:p>
+      <w:pPr>
+        <w:pStyle w:val="ListParagraph"/>
+        <w:shd w:val="clear" w:color="auto" w:fill="FFFFFF"/>
+        <w:spacing w:after="0" w:line="240" w:lineRule="auto"/>
+        <w:ind w:left="1080"/>
+        <w:rPr>
+          <w:noProof/>
+        </w:rPr>
+      </w:pPr>
+    </w:p>
+    <w:p>
+      <w:pPr>
+        <w:pStyle w:val="ListParagraph"/>
+        <w:shd w:val="clear" w:color="auto" w:fill="FFFFFF"/>
+        <w:spacing w:after="0" w:line="240" w:lineRule="auto"/>
+        <w:ind w:left="1080"/>
+        <w:rPr>
+          <w:noProof/>
+        </w:rPr>
+      </w:pPr>
+    </w:p>
+    <w:p>
+      <w:pPr>
+        <w:pStyle w:val="ListParagraph"/>
+        <w:shd w:val="clear" w:color="auto" w:fill="FFFFFF"/>
+        <w:spacing w:after="0" w:line="240" w:lineRule="auto"/>
+        <w:ind w:left="1080"/>
+        <w:rPr>
+          <w:rFonts w:ascii="Times New Roman" w:eastAsia="Times New Roman" w:hAnsi="Times New Roman" w:cs="Times New Roman"/>
+          <w:sz w:val="24"/>
+          <w:szCs w:val="24"/>
+        </w:rPr>
+      </w:pPr>
+      <w:r>
+        <w:rPr>
+          <w:noProof/>
+        </w:rPr>
+        <w:lastRenderedPageBreak/>
+        <w:drawing>
+          <wp:inline distT="0" distB="0" distL="0" distR="0" wp14:anchorId="5387672D" wp14:editId="286664BF">
+            <wp:extent cx="4766887" cy="2377440"/>
+            <wp:effectExtent l="0" t="0" r="0" b="3810"/>
+            <wp:docPr id="7" name="Picture 7"/>
+            <wp:cNvGraphicFramePr>
+              <a:graphicFrameLocks xmlns:a="http://schemas.openxmlformats.org/drawingml/2006/main" noChangeAspect="1"/>
+            </wp:cNvGraphicFramePr>
+            <a:graphic xmlns:a="http://schemas.openxmlformats.org/drawingml/2006/main">
+              <a:graphicData uri="http://schemas.openxmlformats.org/drawingml/2006/picture">
+                <pic:pic xmlns:pic="http://schemas.openxmlformats.org/drawingml/2006/picture">
+                  <pic:nvPicPr>
+                    <pic:cNvPr id="1" name=""/>
+                    <pic:cNvPicPr/>
+                  </pic:nvPicPr>
+                  <pic:blipFill rotWithShape="1">
+                    <a:blip r:embed="rId9"/>
+                    <a:srcRect l="14359" t="38518" r="34744" b="16353"/>
+                    <a:stretch/>
+                  </pic:blipFill>
+                  <pic:spPr bwMode="auto">
+                    <a:xfrm>
+                      <a:off x="0" y="0"/>
+                      <a:ext cx="4783577" cy="2385764"/>
+                    </a:xfrm>
+                    <a:prstGeom prst="rect">
+                      <a:avLst/>
+                    </a:prstGeom>
+                    <a:ln>
+                      <a:noFill/>
+                    </a:ln>
+                    <a:extLst>
+                      <a:ext uri="{53640926-AAD7-44D8-BBD7-CCE9431645EC}">
+                        <a14:shadowObscured xmlns:a14="http://schemas.microsoft.com/office/drawing/2010/main"/>
+                      </a:ext>
+                    </a:extLst>
+                  </pic:spPr>
+                </pic:pic>
+              </a:graphicData>
+            </a:graphic>
+          </wp:inline>
+        </w:drawing>
+      </w:r>
+    </w:p>
+    <w:p>
+      <w:pPr>
+        <w:shd w:val="clear" w:color="auto" w:fill="FFFFFF"/>
+        <w:spacing w:after="0" w:line="240" w:lineRule="auto"/>
+        <w:rPr>
+          <w:rFonts w:ascii="Times New Roman" w:eastAsia="Times New Roman" w:hAnsi="Times New Roman" w:cs="Times New Roman"/>
+          <w:sz w:val="24"/>
+          <w:szCs w:val="24"/>
+        </w:rPr>
+      </w:pPr>
+    </w:p>
+    <w:p>
+      <w:pPr>
+        <w:pStyle w:val="ListParagraph"/>
+        <w:numPr>
+          <w:ilvl w:val="0"/>
+          <w:numId w:val="2"/>
+        </w:numPr>
+        <w:shd w:val="clear" w:color="auto" w:fill="FFFFFF"/>
+        <w:spacing w:after="0" w:line="240" w:lineRule="auto"/>
+        <w:rPr>
+          <w:rFonts w:ascii="Times New Roman" w:eastAsia="Times New Roman" w:hAnsi="Times New Roman" w:cs="Times New Roman"/>
+          <w:sz w:val="24"/>
+          <w:szCs w:val="24"/>
+        </w:rPr>
+      </w:pPr>
+      <w:r>
+        <w:rPr>
+          <w:rFonts w:ascii="Times New Roman" w:eastAsia="Times New Roman" w:hAnsi="Times New Roman" w:cs="Times New Roman"/>
+          <w:sz w:val="24"/>
+          <w:szCs w:val="24"/>
+        </w:rPr>
+        <w:t>Support Vector Machine:</w:t>
+      </w:r>
+    </w:p>
+    <w:p>
+      <w:pPr>
+        <w:pStyle w:val="ListParagraph"/>
+        <w:shd w:val="clear" w:color="auto" w:fill="FFFFFF"/>
+        <w:spacing w:after="0" w:line="240" w:lineRule="auto"/>
+        <w:ind w:left="1080"/>
+        <w:rPr>
+          <w:noProof/>
+        </w:rPr>
+      </w:pPr>
+    </w:p>
+    <w:p>
+      <w:pPr>
+        <w:pStyle w:val="ListParagraph"/>
+        <w:shd w:val="clear" w:color="auto" w:fill="FFFFFF"/>
+        <w:spacing w:after="0" w:line="240" w:lineRule="auto"/>
+        <w:ind w:left="1080"/>
+        <w:rPr>
+          <w:rFonts w:ascii="Times New Roman" w:eastAsia="Times New Roman" w:hAnsi="Times New Roman" w:cs="Times New Roman"/>
+          <w:sz w:val="24"/>
+          <w:szCs w:val="24"/>
+        </w:rPr>
+      </w:pPr>
+      <w:r>
+        <w:rPr>
+          <w:noProof/>
+        </w:rPr>
+        <w:drawing>
+          <wp:inline distT="0" distB="0" distL="0" distR="0" wp14:anchorId="361A7F62" wp14:editId="0938C19E">
+            <wp:extent cx="4760976" cy="2164080"/>
+            <wp:effectExtent l="0" t="0" r="1905" b="7620"/>
+            <wp:docPr id="8" name="Picture 8"/>
+            <wp:cNvGraphicFramePr>
+              <a:graphicFrameLocks xmlns:a="http://schemas.openxmlformats.org/drawingml/2006/main" noChangeAspect="1"/>
+            </wp:cNvGraphicFramePr>
+            <a:graphic xmlns:a="http://schemas.openxmlformats.org/drawingml/2006/main">
+              <a:graphicData uri="http://schemas.openxmlformats.org/drawingml/2006/picture">
+                <pic:pic xmlns:pic="http://schemas.openxmlformats.org/drawingml/2006/picture">
+                  <pic:nvPicPr>
+                    <pic:cNvPr id="1" name=""/>
+                    <pic:cNvPicPr/>
+                  </pic:nvPicPr>
+                  <pic:blipFill rotWithShape="1">
+                    <a:blip r:embed="rId10"/>
+                    <a:srcRect l="13076" t="34644" r="38975" b="26610"/>
+                    <a:stretch/>
+                  </pic:blipFill>
+                  <pic:spPr bwMode="auto">
+                    <a:xfrm>
+                      <a:off x="0" y="0"/>
+                      <a:ext cx="4771994" cy="2169088"/>
+                    </a:xfrm>
+                    <a:prstGeom prst="rect">
+                      <a:avLst/>
+                    </a:prstGeom>
+                    <a:ln>
+                      <a:noFill/>
+                    </a:ln>
+                    <a:extLst>
+                      <a:ext uri="{53640926-AAD7-44D8-BBD7-CCE9431645EC}">
+                        <a14:shadowObscured xmlns:a14="http://schemas.microsoft.com/office/drawing/2010/main"/>
+                      </a:ext>
+                    </a:extLst>
+                  </pic:spPr>
+                </pic:pic>
+              </a:graphicData>
+            </a:graphic>
+          </wp:inline>
+        </w:drawing>
+      </w:r>
+    </w:p>
+    <w:p>
+      <w:pPr>
+        <w:shd w:val="clear" w:color="auto" w:fill="FFFFFF"/>
+        <w:spacing w:after="0" w:line="240" w:lineRule="auto"/>
+        <w:rPr>
+          <w:rFonts w:ascii="Times New Roman" w:eastAsia="Times New Roman" w:hAnsi="Times New Roman" w:cs="Times New Roman"/>
+          <w:sz w:val="24"/>
+          <w:szCs w:val="24"/>
+        </w:rPr>
+      </w:pPr>
+    </w:p>
+    <w:p>
+      <w:pPr>
+        <w:shd w:val="clear" w:color="auto" w:fill="FFFFFF"/>
+        <w:spacing w:after="0" w:line="240" w:lineRule="auto"/>
+        <w:rPr>
+          <w:rFonts w:ascii="Times New Roman" w:eastAsia="Times New Roman" w:hAnsi="Times New Roman" w:cs="Times New Roman"/>
+          <w:sz w:val="24"/>
+          <w:szCs w:val="24"/>
+        </w:rPr>
+      </w:pPr>
+      <w:r>
+        <w:rPr>
+          <w:rFonts w:ascii="Times New Roman" w:eastAsia="Times New Roman" w:hAnsi="Times New Roman" w:cs="Times New Roman"/>
+          <w:sz w:val="28"/>
+          <w:szCs w:val="28"/>
+          <w:u w:val="single"/>
+        </w:rPr>
+        <w:t>Results</w:t>
+      </w:r>
+      <w:r>
+        <w:rPr>
+          <w:rFonts w:ascii="Times New Roman" w:eastAsia="Times New Roman" w:hAnsi="Times New Roman" w:cs="Times New Roman"/>
+          <w:sz w:val="24"/>
+          <w:szCs w:val="24"/>
+        </w:rPr>
+        <w:t>:</w:t>
+      </w:r>
+    </w:p>
+    <w:p>
+      <w:pPr>
+        <w:shd w:val="clear" w:color="auto" w:fill="FFFFFF"/>
+        <w:spacing w:after="0" w:line="240" w:lineRule="auto"/>
+        <w:rPr>
+          <w:rFonts w:ascii="Times New Roman" w:eastAsia="Times New Roman" w:hAnsi="Times New Roman" w:cs="Times New Roman"/>
+          <w:sz w:val="24"/>
+          <w:szCs w:val="24"/>
+        </w:rPr>
+      </w:pPr>
+    </w:p>
+    <w:p>
+      <w:pPr>
+        <w:shd w:val="clear" w:color="auto" w:fill="FFFFFF"/>
+        <w:spacing w:after="0" w:line="240" w:lineRule="auto"/>
+        <w:rPr>
+          <w:rFonts w:ascii="Times New Roman" w:eastAsia="Times New Roman" w:hAnsi="Times New Roman" w:cs="Times New Roman"/>
+          <w:sz w:val="24"/>
+          <w:szCs w:val="24"/>
+        </w:rPr>
+      </w:pPr>
+      <w:r>
+        <w:rPr>
+          <w:rFonts w:ascii="Times New Roman" w:eastAsia="Times New Roman" w:hAnsi="Times New Roman" w:cs="Times New Roman"/>
+          <w:sz w:val="24"/>
+          <w:szCs w:val="24"/>
+        </w:rPr>
+        <w:t>The models had the following accuracies:</w:t>
+      </w:r>
+    </w:p>
+    <w:p>
+      <w:pPr>
+        <w:pStyle w:val="ListParagraph"/>
+        <w:numPr>
+          <w:ilvl w:val="0"/>
+          <w:numId w:val="3"/>
+        </w:numPr>
+        <w:shd w:val="clear" w:color="auto" w:fill="FFFFFF"/>
+        <w:spacing w:after="0" w:line="240" w:lineRule="auto"/>
+        <w:rPr>
+          <w:rFonts w:ascii="Times New Roman" w:eastAsia="Times New Roman" w:hAnsi="Times New Roman" w:cs="Times New Roman"/>
+          <w:sz w:val="24"/>
+          <w:szCs w:val="24"/>
+        </w:rPr>
+      </w:pPr>
+      <w:r>
+        <w:rPr>
+          <w:rFonts w:ascii="Times New Roman" w:eastAsia="Times New Roman" w:hAnsi="Times New Roman" w:cs="Times New Roman"/>
+          <w:sz w:val="24"/>
+          <w:szCs w:val="24"/>
+        </w:rPr>
+        <w:t>Decision Tree</w:t>
+      </w:r>
+    </w:p>
+    <w:p>
+      <w:pPr>
+        <w:shd w:val="clear" w:color="auto" w:fill="FFFFFF"/>
+        <w:spacing w:after="0" w:line="240" w:lineRule="auto"/>
+        <w:rPr>
+          <w:noProof/>
+        </w:rPr>
+      </w:pPr>
+    </w:p>
+    <w:p>
+      <w:pPr>
+        <w:shd w:val="clear" w:color="auto" w:fill="FFFFFF"/>
+        <w:spacing w:after="0" w:line="240" w:lineRule="auto"/>
+        <w:rPr>
+          <w:rFonts w:ascii="Times New Roman" w:eastAsia="Times New Roman" w:hAnsi="Times New Roman" w:cs="Times New Roman"/>
+          <w:sz w:val="24"/>
+          <w:szCs w:val="24"/>
+        </w:rPr>
+      </w:pPr>
+      <w:r>
+        <w:rPr>
+          <w:noProof/>
+        </w:rPr>
+        <w:drawing>
+          <wp:inline distT="0" distB="0" distL="0" distR="0" wp14:anchorId="25A2412D" wp14:editId="66ECD8E4">
+            <wp:extent cx="6341165" cy="670560"/>
+            <wp:effectExtent l="0" t="0" r="2540" b="0"/>
+            <wp:docPr id="9" name="Picture 9"/>
+            <wp:cNvGraphicFramePr>
+              <a:graphicFrameLocks xmlns:a="http://schemas.openxmlformats.org/drawingml/2006/main" noChangeAspect="1"/>
+            </wp:cNvGraphicFramePr>
+            <a:graphic xmlns:a="http://schemas.openxmlformats.org/drawingml/2006/main">
+              <a:graphicData uri="http://schemas.openxmlformats.org/drawingml/2006/picture">
+                <pic:pic xmlns:pic="http://schemas.openxmlformats.org/drawingml/2006/picture">
+                  <pic:nvPicPr>
+                    <pic:cNvPr id="1" name=""/>
+                    <pic:cNvPicPr/>
+                  </pic:nvPicPr>
+                  <pic:blipFill rotWithShape="1">
+                    <a:blip r:embed="rId11"/>
+                    <a:srcRect l="13846" t="42393" r="30384" b="47123"/>
+                    <a:stretch/>
+                  </pic:blipFill>
+                  <pic:spPr bwMode="auto">
+                    <a:xfrm>
+                      <a:off x="0" y="0"/>
+                      <a:ext cx="6352541" cy="671763"/>
+                    </a:xfrm>
+                    <a:prstGeom prst="rect">
+                      <a:avLst/>
+                    </a:prstGeom>
+                    <a:ln>
+                      <a:noFill/>
+                    </a:ln>
+                    <a:extLst>
+                      <a:ext uri="{53640926-AAD7-44D8-BBD7-CCE9431645EC}">
+                        <a14:shadowObscured xmlns:a14="http://schemas.microsoft.com/office/drawing/2010/main"/>
+                      </a:ext>
+                    </a:extLst>
+                  </pic:spPr>
+                </pic:pic>
+              </a:graphicData>
+            </a:graphic>
+          </wp:inline>
+        </w:drawing>
+      </w:r>
+    </w:p>
+    <w:p>
+      <w:pPr>
+        <w:shd w:val="clear" w:color="auto" w:fill="FFFFFF"/>
+        <w:spacing w:after="0" w:line="240" w:lineRule="auto"/>
+        <w:rPr>
+          <w:rFonts w:ascii="Times New Roman" w:eastAsia="Times New Roman" w:hAnsi="Times New Roman" w:cs="Times New Roman"/>
+          <w:sz w:val="24"/>
+          <w:szCs w:val="24"/>
+        </w:rPr>
+      </w:pPr>
+    </w:p>
+    <w:p>
+      <w:pPr>
+        <w:pStyle w:val="ListParagraph"/>
+        <w:numPr>
+          <w:ilvl w:val="0"/>
+          <w:numId w:val="3"/>
+        </w:numPr>
+        <w:shd w:val="clear" w:color="auto" w:fill="FFFFFF"/>
+        <w:spacing w:after="0" w:line="240" w:lineRule="auto"/>
+        <w:rPr>
+          <w:rFonts w:ascii="Times New Roman" w:hAnsi="Times New Roman" w:cs="Times New Roman"/>
+          <w:noProof/>
+          <w:sz w:val="24"/>
+          <w:szCs w:val="24"/>
+        </w:rPr>
+      </w:pPr>
+      <w:r>
+        <w:rPr>
+          <w:rFonts w:ascii="Times New Roman" w:hAnsi="Times New Roman" w:cs="Times New Roman"/>
+          <w:noProof/>
+          <w:sz w:val="24"/>
+          <w:szCs w:val="24"/>
+        </w:rPr>
+        <w:t>Logistic Regression</w:t>
+      </w:r>
+    </w:p>
+    <w:p>
+      <w:pPr>
+        <w:shd w:val="clear" w:color="auto" w:fill="FFFFFF"/>
+        <w:spacing w:after="0" w:line="240" w:lineRule="auto"/>
+        <w:rPr>
+          <w:noProof/>
+        </w:rPr>
+      </w:pPr>
+    </w:p>
+    <w:p>
+      <w:pPr>
+        <w:shd w:val="clear" w:color="auto" w:fill="FFFFFF"/>
+        <w:spacing w:after="0" w:line="240" w:lineRule="auto"/>
+        <w:rPr>
+          <w:rFonts w:ascii="Times New Roman" w:eastAsia="Times New Roman" w:hAnsi="Times New Roman" w:cs="Times New Roman"/>
+          <w:sz w:val="24"/>
+          <w:szCs w:val="24"/>
+        </w:rPr>
+      </w:pPr>
+      <w:r>
+        <w:rPr>
+          <w:noProof/>
+        </w:rPr>
+        <w:lastRenderedPageBreak/>
+        <w:drawing>
+          <wp:inline distT="0" distB="0" distL="0" distR="0" wp14:anchorId="1EF7882D" wp14:editId="1A02BF59">
+            <wp:extent cx="4061460" cy="1747295"/>
+            <wp:effectExtent l="0" t="0" r="0" b="5715"/>
+            <wp:docPr id="10" name="Picture 10"/>
+            <wp:cNvGraphicFramePr>
+              <a:graphicFrameLocks xmlns:a="http://schemas.openxmlformats.org/drawingml/2006/main" noChangeAspect="1"/>
+            </wp:cNvGraphicFramePr>
+            <a:graphic xmlns:a="http://schemas.openxmlformats.org/drawingml/2006/main">
+              <a:graphicData uri="http://schemas.openxmlformats.org/drawingml/2006/picture">
+                <pic:pic xmlns:pic="http://schemas.openxmlformats.org/drawingml/2006/picture">
+                  <pic:nvPicPr>
+                    <pic:cNvPr id="1" name=""/>
+                    <pic:cNvPicPr/>
+                  </pic:nvPicPr>
+                  <pic:blipFill rotWithShape="1">
+                    <a:blip r:embed="rId12"/>
+                    <a:srcRect l="14488" t="39658" r="48718" b="29117"/>
+                    <a:stretch/>
+                  </pic:blipFill>
+                  <pic:spPr bwMode="auto">
+                    <a:xfrm>
+                      <a:off x="0" y="0"/>
+                      <a:ext cx="4134146" cy="1778565"/>
+                    </a:xfrm>
+                    <a:prstGeom prst="rect">
+                      <a:avLst/>
+                    </a:prstGeom>
+                    <a:ln>
+                      <a:noFill/>
+                    </a:ln>
+                    <a:extLst>
+                      <a:ext uri="{53640926-AAD7-44D8-BBD7-CCE9431645EC}">
+                        <a14:shadowObscured xmlns:a14="http://schemas.microsoft.com/office/drawing/2010/main"/>
+                      </a:ext>
+                    </a:extLst>
+                  </pic:spPr>
+                </pic:pic>
+              </a:graphicData>
+            </a:graphic>
+          </wp:inline>
+        </w:drawing>
+      </w:r>
+    </w:p>
+    <w:p>
+      <w:pPr>
+        <w:shd w:val="clear" w:color="auto" w:fill="FFFFFF"/>
+        <w:spacing w:after="0" w:line="240" w:lineRule="auto"/>
+        <w:rPr>
+          <w:rFonts w:ascii="Times New Roman" w:eastAsia="Times New Roman" w:hAnsi="Times New Roman" w:cs="Times New Roman"/>
+          <w:sz w:val="24"/>
+          <w:szCs w:val="24"/>
+        </w:rPr>
+      </w:pPr>
+    </w:p>
+    <w:p>
+      <w:pPr>
+        <w:pStyle w:val="ListParagraph"/>
+        <w:numPr>
+          <w:ilvl w:val="0"/>
+          <w:numId w:val="3"/>
+        </w:numPr>
+        <w:shd w:val="clear" w:color="auto" w:fill="FFFFFF"/>
+        <w:spacing w:after="0" w:line="240" w:lineRule="auto"/>
+        <w:rPr>
+          <w:rFonts w:ascii="Times New Roman" w:eastAsia="Times New Roman" w:hAnsi="Times New Roman" w:cs="Times New Roman"/>
+          <w:sz w:val="24"/>
+          <w:szCs w:val="24"/>
+        </w:rPr>
+      </w:pPr>
+      <w:r>
+        <w:rPr>
+          <w:rFonts w:ascii="Times New Roman" w:eastAsia="Times New Roman" w:hAnsi="Times New Roman" w:cs="Times New Roman"/>
+          <w:sz w:val="24"/>
+          <w:szCs w:val="24"/>
+        </w:rPr>
+        <w:t>SVM:</w:t>
+      </w:r>
+    </w:p>
+    <w:p>
+      <w:pPr>
+        <w:pStyle w:val="ListParagraph"/>
+        <w:shd w:val="clear" w:color="auto" w:fill="FFFFFF"/>
+        <w:spacing w:after="0" w:line="240" w:lineRule="auto"/>
+        <w:rPr>
+          <w:noProof/>
+        </w:rPr>
+      </w:pPr>
+    </w:p>
+    <w:p>
+      <w:pPr>
+        <w:pStyle w:val="ListParagraph"/>
+        <w:shd w:val="clear" w:color="auto" w:fill="FFFFFF"/>
+        <w:spacing w:after="0" w:line="240" w:lineRule="auto"/>
+        <w:rPr>
+          <w:noProof/>
+        </w:rPr>
+      </w:pPr>
+    </w:p>
+    <w:p>
+      <w:pPr>
+        <w:pStyle w:val="ListParagraph"/>
+        <w:shd w:val="clear" w:color="auto" w:fill="FFFFFF"/>
+        <w:spacing w:after="0" w:line="240" w:lineRule="auto"/>
+        <w:rPr>
+          <w:rFonts w:ascii="Times New Roman" w:eastAsia="Times New Roman" w:hAnsi="Times New Roman" w:cs="Times New Roman"/>
+          <w:sz w:val="24"/>
+          <w:szCs w:val="24"/>
+        </w:rPr>
+      </w:pPr>
+      <w:r>
+        <w:rPr>
+          <w:noProof/>
+        </w:rPr>
+        <w:drawing>
+          <wp:inline distT="0" distB="0" distL="0" distR="0" wp14:anchorId="2AB82E42" wp14:editId="4E02F6C9">
+            <wp:extent cx="5578731" cy="967740"/>
+            <wp:effectExtent l="0" t="0" r="3175" b="3810"/>
+            <wp:docPr id="11" name="Picture 11"/>
+            <wp:cNvGraphicFramePr>
+              <a:graphicFrameLocks xmlns:a="http://schemas.openxmlformats.org/drawingml/2006/main" noChangeAspect="1"/>
+            </wp:cNvGraphicFramePr>
+            <a:graphic xmlns:a="http://schemas.openxmlformats.org/drawingml/2006/main">
+              <a:graphicData uri="http://schemas.openxmlformats.org/drawingml/2006/picture">
+                <pic:pic xmlns:pic="http://schemas.openxmlformats.org/drawingml/2006/picture">
+                  <pic:nvPicPr>
+                    <pic:cNvPr id="1" name=""/>
+                    <pic:cNvPicPr/>
+                  </pic:nvPicPr>
+                  <pic:blipFill rotWithShape="1">
+                    <a:blip r:embed="rId13"/>
+                    <a:srcRect l="13846" t="64046" r="50630" b="24999"/>
+                    <a:stretch/>
+                  </pic:blipFill>
+                  <pic:spPr bwMode="auto">
+                    <a:xfrm>
+                      <a:off x="0" y="0"/>
+                      <a:ext cx="5607555" cy="972740"/>
+                    </a:xfrm>
+                    <a:prstGeom prst="rect">
+                      <a:avLst/>
+                    </a:prstGeom>
+                    <a:ln>
+                      <a:noFill/>
+                    </a:ln>
+                    <a:extLst>
+                      <a:ext uri="{53640926-AAD7-44D8-BBD7-CCE9431645EC}">
+                        <a14:shadowObscured xmlns:a14="http://schemas.microsoft.com/office/drawing/2010/main"/>
+                      </a:ext>
+                    </a:extLst>
+                  </pic:spPr>
+                </pic:pic>
+              </a:graphicData>
+            </a:graphic>
+          </wp:inline>
+        </w:drawing>
+      </w:r>
+    </w:p>
+    <w:p>
+      <w:pPr>
+        <w:shd w:val="clear" w:color="auto" w:fill="FFFFFF"/>
+        <w:spacing w:after="0" w:line="240" w:lineRule="auto"/>
+        <w:rPr>
+          <w:rFonts w:ascii="Times New Roman" w:eastAsia="Times New Roman" w:hAnsi="Times New Roman" w:cs="Times New Roman"/>
+          <w:sz w:val="24"/>
+          <w:szCs w:val="24"/>
+        </w:rPr>
+      </w:pPr>
+    </w:p>
+    <w:p>
+      <w:pPr>
+        <w:shd w:val="clear" w:color="auto" w:fill="FFFFFF"/>
+        <w:spacing w:after="0" w:line="240" w:lineRule="auto"/>
+        <w:rPr>
+          <w:rFonts w:ascii="Times New Roman" w:eastAsia="Times New Roman" w:hAnsi="Times New Roman" w:cs="Times New Roman"/>
+          <w:sz w:val="24"/>
+          <w:szCs w:val="24"/>
+        </w:rPr>
+      </w:pPr>
+      <w:r>
+        <w:rPr>
+          <w:rFonts w:ascii="Times New Roman" w:eastAsia="Times New Roman" w:hAnsi="Times New Roman" w:cs="Times New Roman"/>
+          <w:sz w:val="28"/>
+          <w:szCs w:val="28"/>
+          <w:u w:val="single"/>
+        </w:rPr>
+        <w:t>Recommendations</w:t>
+      </w:r>
+      <w:r>
+        <w:rPr>
+          <w:rFonts w:ascii="Times New Roman" w:eastAsia="Times New Roman" w:hAnsi="Times New Roman" w:cs="Times New Roman"/>
+          <w:sz w:val="24"/>
+          <w:szCs w:val="24"/>
+        </w:rPr>
+        <w:t>:</w:t>
+      </w:r>
+    </w:p>
+    <w:p>
+      <w:pPr>
+        <w:shd w:val="clear" w:color="auto" w:fill="FFFFFF"/>
+        <w:spacing w:after="0" w:line="240" w:lineRule="auto"/>
+        <w:rPr>
+          <w:rFonts w:ascii="Times New Roman" w:eastAsia="Times New Roman" w:hAnsi="Times New Roman" w:cs="Times New Roman"/>
+          <w:sz w:val="24"/>
+          <w:szCs w:val="24"/>
+        </w:rPr>
+      </w:pPr>
+    </w:p>
+    <w:p>
+      <w:pPr>
+        <w:shd w:val="clear" w:color="auto" w:fill="FFFFFF"/>
+        <w:spacing w:after="0" w:line="240" w:lineRule="auto"/>
+        <w:rPr>
+          <w:rFonts w:ascii="Times New Roman" w:eastAsia="Times New Roman" w:hAnsi="Times New Roman" w:cs="Times New Roman"/>
+          <w:sz w:val="24"/>
+          <w:szCs w:val="24"/>
+        </w:rPr>
+      </w:pPr>
+      <w:r>
+        <w:rPr>
+          <w:rFonts w:ascii="Times New Roman" w:eastAsia="Times New Roman" w:hAnsi="Times New Roman" w:cs="Times New Roman"/>
+          <w:sz w:val="24"/>
+          <w:szCs w:val="24"/>
+        </w:rPr>
+        <w:t xml:space="preserve">It is recommended that car travel be avoided during wet and snowy weather conditions. </w:t>
+      </w:r>
+    </w:p>
+    <w:p>
+      <w:pPr>
+        <w:shd w:val="clear" w:color="auto" w:fill="FFFFFF"/>
+        <w:spacing w:after="0" w:line="240" w:lineRule="auto"/>
+        <w:rPr>
+          <w:rFonts w:ascii="Times New Roman" w:eastAsia="Times New Roman" w:hAnsi="Times New Roman" w:cs="Times New Roman"/>
+          <w:sz w:val="24"/>
+          <w:szCs w:val="24"/>
+        </w:rPr>
+      </w:pPr>
+    </w:p>
+    <w:p>
+      <w:pPr>
+        <w:shd w:val="clear" w:color="auto" w:fill="FFFFFF"/>
+        <w:spacing w:after="0" w:line="240" w:lineRule="auto"/>
+        <w:rPr>
+          <w:rFonts w:ascii="Times New Roman" w:eastAsia="Times New Roman" w:hAnsi="Times New Roman" w:cs="Times New Roman"/>
+          <w:sz w:val="24"/>
+          <w:szCs w:val="24"/>
+        </w:rPr>
+      </w:pPr>
+      <w:r>
+        <w:rPr>
+          <w:rFonts w:ascii="Times New Roman" w:eastAsia="Times New Roman" w:hAnsi="Times New Roman" w:cs="Times New Roman"/>
+          <w:sz w:val="28"/>
+          <w:szCs w:val="28"/>
+          <w:u w:val="single"/>
+        </w:rPr>
+        <w:t>Conclusion</w:t>
+      </w:r>
+      <w:r>
+        <w:rPr>
+          <w:rFonts w:ascii="Times New Roman" w:eastAsia="Times New Roman" w:hAnsi="Times New Roman" w:cs="Times New Roman"/>
+          <w:sz w:val="24"/>
+          <w:szCs w:val="24"/>
+        </w:rPr>
+        <w:t>:</w:t>
+      </w:r>
+    </w:p>
+    <w:p>
+      <w:pPr>
+        <w:shd w:val="clear" w:color="auto" w:fill="FFFFFF"/>
+        <w:spacing w:after="0" w:line="240" w:lineRule="auto"/>
+        <w:rPr>
+          <w:rFonts w:ascii="Times New Roman" w:eastAsia="Times New Roman" w:hAnsi="Times New Roman" w:cs="Times New Roman"/>
+          <w:sz w:val="24"/>
+          <w:szCs w:val="24"/>
+        </w:rPr>
+      </w:pPr>
+    </w:p>
+    <w:p>
+      <w:pPr>
+        <w:shd w:val="clear" w:color="auto" w:fill="FFFFFF"/>
+        <w:spacing w:after="0" w:line="240" w:lineRule="auto"/>
+        <w:rPr>
+          <w:rFonts w:ascii="Times New Roman" w:eastAsia="Times New Roman" w:hAnsi="Times New Roman" w:cs="Times New Roman"/>
+          <w:sz w:val="24"/>
+          <w:szCs w:val="24"/>
+        </w:rPr>
+      </w:pPr>
+      <w:r>
+        <w:rPr>
+          <w:rFonts w:ascii="Times New Roman" w:eastAsia="Times New Roman" w:hAnsi="Times New Roman" w:cs="Times New Roman"/>
+          <w:sz w:val="24"/>
+          <w:szCs w:val="24"/>
+        </w:rPr>
+        <w:t xml:space="preserve">Decision Tree and Logistic Regression models gave an accuracy of ~69%. These models maybe used to predict the severity of the road accidents based on road conditions. </w:t>
       </w:r>
       <w:bookmarkStart w:id="0" w:name="_GoBack"/>
       <w:bookmarkEnd w:id="0"/>
-      <w:r>
-        <w:rPr>
-          <w:rFonts w:ascii="Times New Roman" w:hAnsi="Times New Roman" w:cs="Times New Roman"/>
-          <w:sz w:val="24"/>
-          <w:szCs w:val="24"/>
-          <w:shd w:val="clear" w:color="auto" w:fill="FFFFFF"/>
-        </w:rPr>
-        <w:t>nd State Police, and reported by the Montgomery County Police, Gaithersburg Police, Rockville Police, or the Maryland-National Capital Park Police.</w:t>
-      </w:r>
-    </w:p>
-    <w:p>
-      <w:pPr>
-        <w:rPr>
-          <w:rFonts w:ascii="Times New Roman" w:hAnsi="Times New Roman" w:cs="Times New Roman"/>
-          <w:sz w:val="24"/>
-          <w:szCs w:val="24"/>
-          <w:shd w:val="clear" w:color="auto" w:fill="FFFFFF"/>
-        </w:rPr>
-      </w:pPr>
-      <w:r>
-        <w:rPr>
-          <w:rFonts w:ascii="Times New Roman" w:hAnsi="Times New Roman" w:cs="Times New Roman"/>
-          <w:sz w:val="24"/>
-          <w:szCs w:val="24"/>
-          <w:shd w:val="clear" w:color="auto" w:fill="FFFFFF"/>
-        </w:rPr>
-        <w:t>The attributes are as follows:</w:t>
-      </w:r>
-    </w:p>
-    <w:p>
-      <w:pPr>
-        <w:shd w:val="clear" w:color="auto" w:fill="FFFFFF"/>
-        <w:spacing w:after="0" w:line="240" w:lineRule="auto"/>
-        <w:rPr>
-          <w:rFonts w:ascii="Times New Roman" w:eastAsia="Times New Roman" w:hAnsi="Times New Roman" w:cs="Times New Roman"/>
-          <w:sz w:val="24"/>
-          <w:szCs w:val="24"/>
-        </w:rPr>
-      </w:pPr>
-      <w:proofErr w:type="spellStart"/>
-      <w:r>
-        <w:rPr>
-          <w:rFonts w:ascii="Times New Roman" w:eastAsia="Times New Roman" w:hAnsi="Times New Roman" w:cs="Times New Roman"/>
-          <w:sz w:val="24"/>
-          <w:szCs w:val="24"/>
-        </w:rPr>
-        <w:t>eport_number</w:t>
-      </w:r>
-      <w:proofErr w:type="spellEnd"/>
-    </w:p>
-    <w:p>
-      <w:pPr>
-        <w:shd w:val="clear" w:color="auto" w:fill="FFFFFF"/>
-        <w:spacing w:after="0" w:line="240" w:lineRule="auto"/>
-        <w:rPr>
-          <w:rFonts w:ascii="Times New Roman" w:eastAsia="Times New Roman" w:hAnsi="Times New Roman" w:cs="Times New Roman"/>
-          <w:sz w:val="24"/>
-          <w:szCs w:val="24"/>
-        </w:rPr>
-      </w:pPr>
-      <w:proofErr w:type="spellStart"/>
-      <w:r>
-        <w:rPr>
-          <w:rFonts w:ascii="Times New Roman" w:eastAsia="Times New Roman" w:hAnsi="Times New Roman" w:cs="Times New Roman"/>
-          <w:sz w:val="24"/>
-          <w:szCs w:val="24"/>
-        </w:rPr>
-        <w:t>local_case_number</w:t>
-      </w:r>
-      <w:proofErr w:type="spellEnd"/>
-    </w:p>
-    <w:p>
-      <w:pPr>
-        <w:shd w:val="clear" w:color="auto" w:fill="FFFFFF"/>
-        <w:spacing w:after="0" w:line="240" w:lineRule="auto"/>
-        <w:rPr>
-          <w:rFonts w:ascii="Times New Roman" w:eastAsia="Times New Roman" w:hAnsi="Times New Roman" w:cs="Times New Roman"/>
-          <w:sz w:val="24"/>
-          <w:szCs w:val="24"/>
-        </w:rPr>
-      </w:pPr>
-      <w:proofErr w:type="spellStart"/>
-      <w:r>
-        <w:rPr>
-          <w:rFonts w:ascii="Times New Roman" w:eastAsia="Times New Roman" w:hAnsi="Times New Roman" w:cs="Times New Roman"/>
-          <w:sz w:val="24"/>
-          <w:szCs w:val="24"/>
-        </w:rPr>
-        <w:t>agency_name</w:t>
-      </w:r>
-      <w:proofErr w:type="spellEnd"/>
-    </w:p>
-    <w:p>
-      <w:pPr>
-        <w:shd w:val="clear" w:color="auto" w:fill="FFFFFF"/>
-        <w:spacing w:after="0" w:line="240" w:lineRule="auto"/>
-        <w:rPr>
-          <w:rFonts w:ascii="Times New Roman" w:eastAsia="Times New Roman" w:hAnsi="Times New Roman" w:cs="Times New Roman"/>
-          <w:sz w:val="24"/>
-          <w:szCs w:val="24"/>
-        </w:rPr>
-      </w:pPr>
-      <w:proofErr w:type="spellStart"/>
-      <w:r>
-        <w:rPr>
-          <w:rFonts w:ascii="Times New Roman" w:eastAsia="Times New Roman" w:hAnsi="Times New Roman" w:cs="Times New Roman"/>
-          <w:sz w:val="24"/>
-          <w:szCs w:val="24"/>
-        </w:rPr>
-        <w:t>acrs_report_type</w:t>
-      </w:r>
-      <w:proofErr w:type="spellEnd"/>
-    </w:p>
-    <w:p>
-      <w:pPr>
-        <w:shd w:val="clear" w:color="auto" w:fill="FFFFFF"/>
-        <w:spacing w:after="0" w:line="240" w:lineRule="auto"/>
-        <w:rPr>
-          <w:rFonts w:ascii="Times New Roman" w:eastAsia="Times New Roman" w:hAnsi="Times New Roman" w:cs="Times New Roman"/>
-          <w:sz w:val="24"/>
-          <w:szCs w:val="24"/>
-        </w:rPr>
-      </w:pPr>
-      <w:proofErr w:type="spellStart"/>
-      <w:r>
-        <w:rPr>
-          <w:rFonts w:ascii="Times New Roman" w:eastAsia="Times New Roman" w:hAnsi="Times New Roman" w:cs="Times New Roman"/>
-          <w:sz w:val="24"/>
-          <w:szCs w:val="24"/>
-        </w:rPr>
-        <w:t>crash_date_time</w:t>
-      </w:r>
-      <w:proofErr w:type="spellEnd"/>
-    </w:p>
-    <w:p>
-      <w:pPr>
-        <w:shd w:val="clear" w:color="auto" w:fill="FFFFFF"/>
-        <w:spacing w:after="0" w:line="240" w:lineRule="auto"/>
-        <w:rPr>
-          <w:rFonts w:ascii="Times New Roman" w:eastAsia="Times New Roman" w:hAnsi="Times New Roman" w:cs="Times New Roman"/>
-          <w:sz w:val="24"/>
-          <w:szCs w:val="24"/>
-        </w:rPr>
-      </w:pPr>
-      <w:proofErr w:type="spellStart"/>
-      <w:r>
-        <w:rPr>
-          <w:rFonts w:ascii="Times New Roman" w:eastAsia="Times New Roman" w:hAnsi="Times New Roman" w:cs="Times New Roman"/>
-          <w:sz w:val="24"/>
-          <w:szCs w:val="24"/>
-        </w:rPr>
-        <w:t>route_type</w:t>
-      </w:r>
-      <w:proofErr w:type="spellEnd"/>
-    </w:p>
-    <w:p>
-      <w:pPr>
-        <w:shd w:val="clear" w:color="auto" w:fill="FFFFFF"/>
-        <w:spacing w:after="0" w:line="240" w:lineRule="auto"/>
-        <w:rPr>
-          <w:rFonts w:ascii="Times New Roman" w:eastAsia="Times New Roman" w:hAnsi="Times New Roman" w:cs="Times New Roman"/>
-          <w:sz w:val="24"/>
-          <w:szCs w:val="24"/>
-        </w:rPr>
-      </w:pPr>
-      <w:proofErr w:type="spellStart"/>
-      <w:r>
-        <w:rPr>
-          <w:rFonts w:ascii="Times New Roman" w:eastAsia="Times New Roman" w:hAnsi="Times New Roman" w:cs="Times New Roman"/>
-          <w:sz w:val="24"/>
-          <w:szCs w:val="24"/>
-        </w:rPr>
-        <w:t>road_name</w:t>
-      </w:r>
-      <w:proofErr w:type="spellEnd"/>
-    </w:p>
-    <w:p>
-      <w:pPr>
-        <w:shd w:val="clear" w:color="auto" w:fill="FFFFFF"/>
-        <w:spacing w:after="0" w:line="240" w:lineRule="auto"/>
-        <w:rPr>
-          <w:rFonts w:ascii="Times New Roman" w:eastAsia="Times New Roman" w:hAnsi="Times New Roman" w:cs="Times New Roman"/>
-          <w:sz w:val="24"/>
-          <w:szCs w:val="24"/>
-        </w:rPr>
-      </w:pPr>
-      <w:proofErr w:type="spellStart"/>
-      <w:r>
-        <w:rPr>
-          <w:rFonts w:ascii="Times New Roman" w:eastAsia="Times New Roman" w:hAnsi="Times New Roman" w:cs="Times New Roman"/>
-          <w:sz w:val="24"/>
-          <w:szCs w:val="24"/>
-        </w:rPr>
-        <w:t>cross_street_type</w:t>
-      </w:r>
-      <w:proofErr w:type="spellEnd"/>
-    </w:p>
-    <w:p>
-      <w:pPr>
-        <w:shd w:val="clear" w:color="auto" w:fill="FFFFFF"/>
-        <w:spacing w:after="0" w:line="240" w:lineRule="auto"/>
-        <w:rPr>
-          <w:rFonts w:ascii="Times New Roman" w:eastAsia="Times New Roman" w:hAnsi="Times New Roman" w:cs="Times New Roman"/>
-          <w:sz w:val="24"/>
-          <w:szCs w:val="24"/>
-        </w:rPr>
-      </w:pPr>
-      <w:proofErr w:type="spellStart"/>
-      <w:r>
-        <w:rPr>
-          <w:rFonts w:ascii="Times New Roman" w:eastAsia="Times New Roman" w:hAnsi="Times New Roman" w:cs="Times New Roman"/>
-          <w:sz w:val="24"/>
-          <w:szCs w:val="24"/>
-        </w:rPr>
-        <w:t>cross_street_name</w:t>
-      </w:r>
-      <w:proofErr w:type="spellEnd"/>
-    </w:p>
-    <w:p>
-      <w:pPr>
-        <w:shd w:val="clear" w:color="auto" w:fill="FFFFFF"/>
-        <w:spacing w:after="0" w:line="240" w:lineRule="auto"/>
-        <w:rPr>
-          <w:rFonts w:ascii="Times New Roman" w:eastAsia="Times New Roman" w:hAnsi="Times New Roman" w:cs="Times New Roman"/>
-          <w:sz w:val="24"/>
-          <w:szCs w:val="24"/>
-        </w:rPr>
-      </w:pPr>
-      <w:proofErr w:type="spellStart"/>
-      <w:r>
-        <w:rPr>
-          <w:rFonts w:ascii="Times New Roman" w:eastAsia="Times New Roman" w:hAnsi="Times New Roman" w:cs="Times New Roman"/>
-          <w:sz w:val="24"/>
-          <w:szCs w:val="24"/>
-        </w:rPr>
-        <w:t>off_road_description</w:t>
-      </w:r>
-      <w:proofErr w:type="spellEnd"/>
-    </w:p>
-    <w:p>
-      <w:pPr>
-        <w:shd w:val="clear" w:color="auto" w:fill="FFFFFF"/>
-        <w:spacing w:after="0" w:line="240" w:lineRule="auto"/>
-        <w:rPr>
-          <w:rFonts w:ascii="Times New Roman" w:eastAsia="Times New Roman" w:hAnsi="Times New Roman" w:cs="Times New Roman"/>
-          <w:sz w:val="24"/>
-          <w:szCs w:val="24"/>
-        </w:rPr>
-      </w:pPr>
-      <w:r>
-        <w:rPr>
-          <w:rFonts w:ascii="Times New Roman" w:eastAsia="Times New Roman" w:hAnsi="Times New Roman" w:cs="Times New Roman"/>
-          <w:sz w:val="24"/>
-          <w:szCs w:val="24"/>
-        </w:rPr>
-        <w:t>municipality</w:t>
-      </w:r>
-    </w:p>
-    <w:p>
-      <w:pPr>
-        <w:shd w:val="clear" w:color="auto" w:fill="FFFFFF"/>
-        <w:spacing w:after="0" w:line="240" w:lineRule="auto"/>
-        <w:rPr>
-          <w:rFonts w:ascii="Times New Roman" w:eastAsia="Times New Roman" w:hAnsi="Times New Roman" w:cs="Times New Roman"/>
-          <w:sz w:val="24"/>
-          <w:szCs w:val="24"/>
-        </w:rPr>
-      </w:pPr>
-      <w:proofErr w:type="spellStart"/>
-      <w:r>
-        <w:rPr>
-          <w:rFonts w:ascii="Times New Roman" w:eastAsia="Times New Roman" w:hAnsi="Times New Roman" w:cs="Times New Roman"/>
-          <w:sz w:val="24"/>
-          <w:szCs w:val="24"/>
-        </w:rPr>
-        <w:t>related_non_motorist</w:t>
-      </w:r>
-      <w:proofErr w:type="spellEnd"/>
-    </w:p>
-    <w:p>
-      <w:pPr>
-        <w:shd w:val="clear" w:color="auto" w:fill="FFFFFF"/>
-        <w:spacing w:after="0" w:line="240" w:lineRule="auto"/>
-        <w:rPr>
-          <w:rFonts w:ascii="Times New Roman" w:eastAsia="Times New Roman" w:hAnsi="Times New Roman" w:cs="Times New Roman"/>
-          <w:sz w:val="24"/>
-          <w:szCs w:val="24"/>
-        </w:rPr>
-      </w:pPr>
-      <w:proofErr w:type="spellStart"/>
-      <w:r>
-        <w:rPr>
-          <w:rFonts w:ascii="Times New Roman" w:eastAsia="Times New Roman" w:hAnsi="Times New Roman" w:cs="Times New Roman"/>
-          <w:sz w:val="24"/>
-          <w:szCs w:val="24"/>
-        </w:rPr>
-        <w:t>at_fault</w:t>
-      </w:r>
-      <w:proofErr w:type="spellEnd"/>
-    </w:p>
-    <w:p>
-      <w:pPr>
-        <w:shd w:val="clear" w:color="auto" w:fill="FFFFFF"/>
-        <w:spacing w:after="0" w:line="240" w:lineRule="auto"/>
-        <w:rPr>
-          <w:rFonts w:ascii="Times New Roman" w:eastAsia="Times New Roman" w:hAnsi="Times New Roman" w:cs="Times New Roman"/>
-          <w:sz w:val="24"/>
-          <w:szCs w:val="24"/>
-        </w:rPr>
-      </w:pPr>
-      <w:proofErr w:type="spellStart"/>
-      <w:r>
-        <w:rPr>
-          <w:rFonts w:ascii="Times New Roman" w:eastAsia="Times New Roman" w:hAnsi="Times New Roman" w:cs="Times New Roman"/>
-          <w:sz w:val="24"/>
-          <w:szCs w:val="24"/>
-        </w:rPr>
-        <w:t>collision_type</w:t>
-      </w:r>
-      <w:proofErr w:type="spellEnd"/>
-    </w:p>
-    <w:p>
-      <w:pPr>
-        <w:shd w:val="clear" w:color="auto" w:fill="FFFFFF"/>
-        <w:spacing w:after="0" w:line="240" w:lineRule="auto"/>
-        <w:rPr>
-          <w:rFonts w:ascii="Times New Roman" w:eastAsia="Times New Roman" w:hAnsi="Times New Roman" w:cs="Times New Roman"/>
-          <w:sz w:val="24"/>
-          <w:szCs w:val="24"/>
-        </w:rPr>
-      </w:pPr>
-      <w:r>
-        <w:rPr>
-          <w:rFonts w:ascii="Times New Roman" w:eastAsia="Times New Roman" w:hAnsi="Times New Roman" w:cs="Times New Roman"/>
-          <w:sz w:val="24"/>
-          <w:szCs w:val="24"/>
-        </w:rPr>
-        <w:t>weather</w:t>
-      </w:r>
-    </w:p>
-    <w:p>
-      <w:pPr>
-        <w:shd w:val="clear" w:color="auto" w:fill="FFFFFF"/>
-        <w:spacing w:after="0" w:line="240" w:lineRule="auto"/>
-        <w:rPr>
-          <w:rFonts w:ascii="Times New Roman" w:eastAsia="Times New Roman" w:hAnsi="Times New Roman" w:cs="Times New Roman"/>
-          <w:sz w:val="24"/>
-          <w:szCs w:val="24"/>
-        </w:rPr>
-      </w:pPr>
-      <w:proofErr w:type="spellStart"/>
-      <w:r>
-        <w:rPr>
-          <w:rFonts w:ascii="Times New Roman" w:eastAsia="Times New Roman" w:hAnsi="Times New Roman" w:cs="Times New Roman"/>
-          <w:sz w:val="24"/>
-          <w:szCs w:val="24"/>
-        </w:rPr>
-        <w:t>surface_condition</w:t>
-      </w:r>
-      <w:proofErr w:type="spellEnd"/>
-    </w:p>
-    <w:p>
-      <w:pPr>
-        <w:shd w:val="clear" w:color="auto" w:fill="FFFFFF"/>
-        <w:spacing w:after="0" w:line="240" w:lineRule="auto"/>
-        <w:rPr>
-          <w:rFonts w:ascii="Times New Roman" w:eastAsia="Times New Roman" w:hAnsi="Times New Roman" w:cs="Times New Roman"/>
-          <w:sz w:val="24"/>
-          <w:szCs w:val="24"/>
-        </w:rPr>
-      </w:pPr>
-      <w:r>
-        <w:rPr>
-          <w:rFonts w:ascii="Times New Roman" w:eastAsia="Times New Roman" w:hAnsi="Times New Roman" w:cs="Times New Roman"/>
-          <w:sz w:val="24"/>
-          <w:szCs w:val="24"/>
-        </w:rPr>
-        <w:t>light</w:t>
-      </w:r>
-    </w:p>
-    <w:p>
-      <w:pPr>
-        <w:shd w:val="clear" w:color="auto" w:fill="FFFFFF"/>
-        <w:spacing w:after="0" w:line="240" w:lineRule="auto"/>
-        <w:rPr>
-          <w:rFonts w:ascii="Times New Roman" w:eastAsia="Times New Roman" w:hAnsi="Times New Roman" w:cs="Times New Roman"/>
-          <w:sz w:val="24"/>
-          <w:szCs w:val="24"/>
-        </w:rPr>
-      </w:pPr>
-      <w:proofErr w:type="spellStart"/>
-      <w:r>
-        <w:rPr>
-          <w:rFonts w:ascii="Times New Roman" w:eastAsia="Times New Roman" w:hAnsi="Times New Roman" w:cs="Times New Roman"/>
-          <w:sz w:val="24"/>
-          <w:szCs w:val="24"/>
-        </w:rPr>
-        <w:t>traffic_control</w:t>
-      </w:r>
-      <w:proofErr w:type="spellEnd"/>
-    </w:p>
-    <w:p>
-      <w:pPr>
-        <w:shd w:val="clear" w:color="auto" w:fill="FFFFFF"/>
-        <w:spacing w:after="0" w:line="240" w:lineRule="auto"/>
-        <w:rPr>
-          <w:rFonts w:ascii="Times New Roman" w:eastAsia="Times New Roman" w:hAnsi="Times New Roman" w:cs="Times New Roman"/>
-          <w:sz w:val="24"/>
-          <w:szCs w:val="24"/>
-        </w:rPr>
-      </w:pPr>
-      <w:proofErr w:type="spellStart"/>
-      <w:r>
-        <w:rPr>
-          <w:rFonts w:ascii="Times New Roman" w:eastAsia="Times New Roman" w:hAnsi="Times New Roman" w:cs="Times New Roman"/>
-          <w:sz w:val="24"/>
-          <w:szCs w:val="24"/>
-        </w:rPr>
-        <w:t>driver_substance_abuse</w:t>
-      </w:r>
-      <w:proofErr w:type="spellEnd"/>
-    </w:p>
-    <w:p>
-      <w:pPr>
-        <w:shd w:val="clear" w:color="auto" w:fill="FFFFFF"/>
-        <w:spacing w:after="0" w:line="240" w:lineRule="auto"/>
-        <w:rPr>
-          <w:rFonts w:ascii="Times New Roman" w:eastAsia="Times New Roman" w:hAnsi="Times New Roman" w:cs="Times New Roman"/>
-          <w:sz w:val="24"/>
-          <w:szCs w:val="24"/>
-        </w:rPr>
-      </w:pPr>
-      <w:proofErr w:type="spellStart"/>
-      <w:r>
-        <w:rPr>
-          <w:rFonts w:ascii="Times New Roman" w:eastAsia="Times New Roman" w:hAnsi="Times New Roman" w:cs="Times New Roman"/>
-          <w:sz w:val="24"/>
-          <w:szCs w:val="24"/>
-        </w:rPr>
-        <w:t>non_motorist_substance_abuse</w:t>
-      </w:r>
-      <w:proofErr w:type="spellEnd"/>
-    </w:p>
-    <w:p>
-      <w:pPr>
-        <w:shd w:val="clear" w:color="auto" w:fill="FFFFFF"/>
-        <w:spacing w:after="0" w:line="240" w:lineRule="auto"/>
-        <w:rPr>
-          <w:rFonts w:ascii="Times New Roman" w:eastAsia="Times New Roman" w:hAnsi="Times New Roman" w:cs="Times New Roman"/>
-          <w:sz w:val="24"/>
-          <w:szCs w:val="24"/>
-        </w:rPr>
-      </w:pPr>
-      <w:proofErr w:type="spellStart"/>
-      <w:r>
-        <w:rPr>
-          <w:rFonts w:ascii="Times New Roman" w:eastAsia="Times New Roman" w:hAnsi="Times New Roman" w:cs="Times New Roman"/>
-          <w:sz w:val="24"/>
-          <w:szCs w:val="24"/>
-        </w:rPr>
-        <w:t>first_harmful_event</w:t>
-      </w:r>
-      <w:proofErr w:type="spellEnd"/>
-    </w:p>
-    <w:p>
-      <w:pPr>
-        <w:shd w:val="clear" w:color="auto" w:fill="FFFFFF"/>
-        <w:spacing w:after="0" w:line="240" w:lineRule="auto"/>
-        <w:rPr>
-          <w:rFonts w:ascii="Times New Roman" w:eastAsia="Times New Roman" w:hAnsi="Times New Roman" w:cs="Times New Roman"/>
-          <w:sz w:val="24"/>
-          <w:szCs w:val="24"/>
-        </w:rPr>
-      </w:pPr>
-      <w:proofErr w:type="spellStart"/>
-      <w:r>
-        <w:rPr>
-          <w:rFonts w:ascii="Times New Roman" w:eastAsia="Times New Roman" w:hAnsi="Times New Roman" w:cs="Times New Roman"/>
-          <w:sz w:val="24"/>
-          <w:szCs w:val="24"/>
-        </w:rPr>
-        <w:t>second_harmful_event</w:t>
-      </w:r>
-      <w:proofErr w:type="spellEnd"/>
-    </w:p>
-    <w:p>
-      <w:pPr>
-        <w:shd w:val="clear" w:color="auto" w:fill="FFFFFF"/>
-        <w:spacing w:after="0" w:line="240" w:lineRule="auto"/>
-        <w:rPr>
-          <w:rFonts w:ascii="Times New Roman" w:eastAsia="Times New Roman" w:hAnsi="Times New Roman" w:cs="Times New Roman"/>
-          <w:sz w:val="24"/>
-          <w:szCs w:val="24"/>
-        </w:rPr>
-      </w:pPr>
-      <w:proofErr w:type="spellStart"/>
-      <w:r>
-        <w:rPr>
-          <w:rFonts w:ascii="Times New Roman" w:eastAsia="Times New Roman" w:hAnsi="Times New Roman" w:cs="Times New Roman"/>
-          <w:sz w:val="24"/>
-          <w:szCs w:val="24"/>
-        </w:rPr>
-        <w:t>fixed_oject_struck</w:t>
-      </w:r>
-      <w:proofErr w:type="spellEnd"/>
-    </w:p>
-    <w:p>
-      <w:pPr>
-        <w:shd w:val="clear" w:color="auto" w:fill="FFFFFF"/>
-        <w:spacing w:after="0" w:line="240" w:lineRule="auto"/>
-        <w:rPr>
-          <w:rFonts w:ascii="Times New Roman" w:eastAsia="Times New Roman" w:hAnsi="Times New Roman" w:cs="Times New Roman"/>
-          <w:sz w:val="24"/>
-          <w:szCs w:val="24"/>
-        </w:rPr>
-      </w:pPr>
-      <w:r>
-        <w:rPr>
-          <w:rFonts w:ascii="Times New Roman" w:eastAsia="Times New Roman" w:hAnsi="Times New Roman" w:cs="Times New Roman"/>
-          <w:sz w:val="24"/>
-          <w:szCs w:val="24"/>
-        </w:rPr>
-        <w:t>junction</w:t>
-      </w:r>
-    </w:p>
-    <w:p>
-      <w:pPr>
-        <w:shd w:val="clear" w:color="auto" w:fill="FFFFFF"/>
-        <w:spacing w:after="0" w:line="240" w:lineRule="auto"/>
-        <w:rPr>
-          <w:rFonts w:ascii="Times New Roman" w:eastAsia="Times New Roman" w:hAnsi="Times New Roman" w:cs="Times New Roman"/>
-          <w:sz w:val="24"/>
-          <w:szCs w:val="24"/>
-        </w:rPr>
-      </w:pPr>
-      <w:proofErr w:type="spellStart"/>
-      <w:r>
-        <w:rPr>
-          <w:rFonts w:ascii="Times New Roman" w:eastAsia="Times New Roman" w:hAnsi="Times New Roman" w:cs="Times New Roman"/>
-          <w:sz w:val="24"/>
-          <w:szCs w:val="24"/>
-        </w:rPr>
-        <w:t>intersection_type</w:t>
-      </w:r>
-      <w:proofErr w:type="spellEnd"/>
-    </w:p>
-    <w:p>
-      <w:pPr>
-        <w:shd w:val="clear" w:color="auto" w:fill="FFFFFF"/>
-        <w:spacing w:after="0" w:line="240" w:lineRule="auto"/>
-        <w:rPr>
-          <w:rFonts w:ascii="Times New Roman" w:eastAsia="Times New Roman" w:hAnsi="Times New Roman" w:cs="Times New Roman"/>
-          <w:sz w:val="24"/>
-          <w:szCs w:val="24"/>
-        </w:rPr>
-      </w:pPr>
-      <w:proofErr w:type="spellStart"/>
-      <w:r>
-        <w:rPr>
-          <w:rFonts w:ascii="Times New Roman" w:eastAsia="Times New Roman" w:hAnsi="Times New Roman" w:cs="Times New Roman"/>
-          <w:sz w:val="24"/>
-          <w:szCs w:val="24"/>
-        </w:rPr>
-        <w:t>road_alignment</w:t>
-      </w:r>
-      <w:proofErr w:type="spellEnd"/>
-    </w:p>
-    <w:p>
-      <w:pPr>
-        <w:shd w:val="clear" w:color="auto" w:fill="FFFFFF"/>
-        <w:spacing w:after="0" w:line="240" w:lineRule="auto"/>
-        <w:rPr>
-          <w:rFonts w:ascii="Times New Roman" w:eastAsia="Times New Roman" w:hAnsi="Times New Roman" w:cs="Times New Roman"/>
-          <w:sz w:val="24"/>
-          <w:szCs w:val="24"/>
-        </w:rPr>
-      </w:pPr>
-      <w:proofErr w:type="spellStart"/>
-      <w:r>
-        <w:rPr>
-          <w:rFonts w:ascii="Times New Roman" w:eastAsia="Times New Roman" w:hAnsi="Times New Roman" w:cs="Times New Roman"/>
-          <w:sz w:val="24"/>
-          <w:szCs w:val="24"/>
-        </w:rPr>
-        <w:lastRenderedPageBreak/>
-        <w:t>road_condition</w:t>
-      </w:r>
-      <w:proofErr w:type="spellEnd"/>
-    </w:p>
-    <w:p>
-      <w:pPr>
-        <w:shd w:val="clear" w:color="auto" w:fill="FFFFFF"/>
-        <w:spacing w:after="0" w:line="240" w:lineRule="auto"/>
-        <w:rPr>
-          <w:rFonts w:ascii="Times New Roman" w:eastAsia="Times New Roman" w:hAnsi="Times New Roman" w:cs="Times New Roman"/>
-          <w:sz w:val="24"/>
-          <w:szCs w:val="24"/>
-        </w:rPr>
-      </w:pPr>
-      <w:proofErr w:type="spellStart"/>
-      <w:r>
-        <w:rPr>
-          <w:rFonts w:ascii="Times New Roman" w:eastAsia="Times New Roman" w:hAnsi="Times New Roman" w:cs="Times New Roman"/>
-          <w:sz w:val="24"/>
-          <w:szCs w:val="24"/>
-        </w:rPr>
-        <w:t>road_division</w:t>
-      </w:r>
-      <w:proofErr w:type="spellEnd"/>
-    </w:p>
-    <w:p>
-      <w:pPr>
-        <w:shd w:val="clear" w:color="auto" w:fill="FFFFFF"/>
-        <w:spacing w:after="0" w:line="240" w:lineRule="auto"/>
-        <w:rPr>
-          <w:rFonts w:ascii="Times New Roman" w:eastAsia="Times New Roman" w:hAnsi="Times New Roman" w:cs="Times New Roman"/>
-          <w:sz w:val="24"/>
-          <w:szCs w:val="24"/>
-        </w:rPr>
-      </w:pPr>
-      <w:r>
-        <w:rPr>
-          <w:rFonts w:ascii="Times New Roman" w:eastAsia="Times New Roman" w:hAnsi="Times New Roman" w:cs="Times New Roman"/>
-          <w:sz w:val="24"/>
-          <w:szCs w:val="24"/>
-        </w:rPr>
-        <w:t>latitude</w:t>
-      </w:r>
-    </w:p>
-    <w:p>
-      <w:pPr>
-        <w:shd w:val="clear" w:color="auto" w:fill="FFFFFF"/>
-        <w:spacing w:after="0" w:line="240" w:lineRule="auto"/>
-        <w:rPr>
-          <w:rFonts w:ascii="Times New Roman" w:eastAsia="Times New Roman" w:hAnsi="Times New Roman" w:cs="Times New Roman"/>
-          <w:sz w:val="24"/>
-          <w:szCs w:val="24"/>
-        </w:rPr>
-      </w:pPr>
-      <w:r>
-        <w:rPr>
-          <w:rFonts w:ascii="Times New Roman" w:eastAsia="Times New Roman" w:hAnsi="Times New Roman" w:cs="Times New Roman"/>
-          <w:sz w:val="24"/>
-          <w:szCs w:val="24"/>
-        </w:rPr>
-        <w:t>longitude</w:t>
-      </w:r>
-    </w:p>
-    <w:p>
-      <w:pPr>
-        <w:shd w:val="clear" w:color="auto" w:fill="FFFFFF"/>
-        <w:spacing w:after="0" w:line="240" w:lineRule="auto"/>
-        <w:rPr>
-          <w:rFonts w:ascii="Times New Roman" w:eastAsia="Times New Roman" w:hAnsi="Times New Roman" w:cs="Times New Roman"/>
-          <w:sz w:val="24"/>
-          <w:szCs w:val="24"/>
-        </w:rPr>
-      </w:pPr>
-      <w:r>
-        <w:rPr>
-          <w:rFonts w:ascii="Times New Roman" w:eastAsia="Times New Roman" w:hAnsi="Times New Roman" w:cs="Times New Roman"/>
-          <w:sz w:val="24"/>
-          <w:szCs w:val="24"/>
-        </w:rPr>
-        <w:t>location_2</w:t>
-      </w:r>
-    </w:p>
-    <w:p>
-      <w:pPr>
-        <w:shd w:val="clear" w:color="auto" w:fill="FFFFFF"/>
-        <w:spacing w:after="0" w:line="240" w:lineRule="auto"/>
-        <w:rPr>
-          <w:rFonts w:ascii="Times New Roman" w:eastAsia="Times New Roman" w:hAnsi="Times New Roman" w:cs="Times New Roman"/>
-          <w:sz w:val="24"/>
-          <w:szCs w:val="24"/>
-        </w:rPr>
-      </w:pPr>
-      <w:r>
-        <w:rPr>
-          <w:rFonts w:ascii="Times New Roman" w:eastAsia="Times New Roman" w:hAnsi="Times New Roman" w:cs="Times New Roman"/>
-          <w:sz w:val="24"/>
-          <w:szCs w:val="24"/>
-        </w:rPr>
-        <w:t>location</w:t>
-      </w:r>
+    </w:p>
+    <w:p>
+      <w:pPr>
+        <w:shd w:val="clear" w:color="auto" w:fill="FFFFFF"/>
+        <w:spacing w:after="0" w:line="240" w:lineRule="auto"/>
+        <w:rPr>
+          <w:rFonts w:ascii="Times New Roman" w:eastAsia="Times New Roman" w:hAnsi="Times New Roman" w:cs="Times New Roman"/>
+          <w:sz w:val="24"/>
+          <w:szCs w:val="24"/>
+        </w:rPr>
+      </w:pPr>
+    </w:p>
+    <w:p>
+      <w:pPr>
+        <w:shd w:val="clear" w:color="auto" w:fill="FFFFFF"/>
+        <w:spacing w:after="0" w:line="240" w:lineRule="auto"/>
+        <w:rPr>
+          <w:rFonts w:ascii="Times New Roman" w:eastAsia="Times New Roman" w:hAnsi="Times New Roman" w:cs="Times New Roman"/>
+          <w:sz w:val="24"/>
+          <w:szCs w:val="24"/>
+        </w:rPr>
+      </w:pPr>
     </w:p>
     <w:p>
       <w:pPr>
@@ -993,7 +2189,7 @@
                     </pic:cNvPicPr>
                   </pic:nvPicPr>
                   <pic:blipFill>
-                    <a:blip r:embed="rId4">
+                    <a:blip r:embed="rId14">
                       <a:extLst>
                         <a:ext uri="{28A0092B-C50C-407E-A947-70E740481C1C}">
                           <a14:useLocalDpi xmlns:a14="http://schemas.microsoft.com/office/drawing/2010/main" val="0"/>
@@ -1060,6 +2256,287 @@
     </w:sectPr>
   </w:body>
 </w:document>
+</file>
+
+<file path=word/numbering.xml><?xml version="1.0" encoding="utf-8"?>
+<w:numbering xmlns:wpc="http://schemas.microsoft.com/office/word/2010/wordprocessingCanvas" xmlns:cx="http://schemas.microsoft.com/office/drawing/2014/chartex" xmlns:cx1="http://schemas.microsoft.com/office/drawing/2015/9/8/chartex" xmlns:cx2="http://schemas.microsoft.com/office/drawing/2015/10/21/chartex" xmlns:cx3="http://schemas.microsoft.com/office/drawing/2016/5/9/chartex" xmlns:cx4="http://schemas.microsoft.com/office/drawing/2016/5/10/chartex" xmlns:cx5="http://schemas.microsoft.com/office/drawing/2016/5/11/chartex" xmlns:cx6="http://schemas.microsoft.com/office/drawing/2016/5/12/chartex" xmlns:cx7="http://schemas.microsoft.com/office/drawing/2016/5/13/chartex" xmlns:cx8="http://schemas.microsoft.com/office/drawing/2016/5/14/chartex" xmlns:mc="http://schemas.openxmlformats.org/markup-compatibility/2006" xmlns:aink="http://schemas.microsoft.com/office/drawing/2016/ink" xmlns:am3d="http://schemas.microsoft.com/office/drawing/2017/model3d" xmlns:o="urn:schemas-microsoft-com:office:office" xmlns:r="http://schemas.openxmlformats.org/officeDocument/2006/relationships" xmlns:m="http://schemas.openxmlformats.org/officeDocument/2006/math" xmlns:v="urn:schemas-microsoft-com:vml" xmlns:wp14="http://schemas.microsoft.com/office/word/2010/wordprocessingDrawing" xmlns:wp="http://schemas.openxmlformats.org/drawingml/2006/wordprocessingDrawing" xmlns:w10="urn:schemas-microsoft-com:office:word" xmlns:w="http://schemas.openxmlformats.org/wordprocessingml/2006/main" xmlns:w14="http://schemas.microsoft.com/office/word/2010/wordml" xmlns:w15="http://schemas.microsoft.com/office/word/2012/wordml" xmlns:w16cid="http://schemas.microsoft.com/office/word/2016/wordml/cid" xmlns:w16se="http://schemas.microsoft.com/office/word/2015/wordml/symex" xmlns:wpg="http://schemas.microsoft.com/office/word/2010/wordprocessingGroup" xmlns:wpi="http://schemas.microsoft.com/office/word/2010/wordprocessingInk" xmlns:wne="http://schemas.microsoft.com/office/word/2006/wordml" xmlns:wps="http://schemas.microsoft.com/office/word/2010/wordprocessingShape" mc:Ignorable="w14 w15 w16se w16cid wp14">
+  <w:abstractNum w:abstractNumId="0" w15:restartNumberingAfterBreak="0">
+    <w:nsid w:val="0B6308B5"/>
+    <w:multiLevelType w:val="hybridMultilevel"/>
+    <w:tmpl w:val="02B2D1C6"/>
+    <w:lvl w:ilvl="0" w:tplc="0409000F">
+      <w:start w:val="1"/>
+      <w:numFmt w:val="decimal"/>
+      <w:lvlText w:val="%1."/>
+      <w:lvlJc w:val="left"/>
+      <w:pPr>
+        <w:ind w:left="720" w:hanging="360"/>
+      </w:pPr>
+      <w:rPr>
+        <w:rFonts w:hint="default"/>
+      </w:rPr>
+    </w:lvl>
+    <w:lvl w:ilvl="1" w:tplc="04090019" w:tentative="1">
+      <w:start w:val="1"/>
+      <w:numFmt w:val="lowerLetter"/>
+      <w:lvlText w:val="%2."/>
+      <w:lvlJc w:val="left"/>
+      <w:pPr>
+        <w:ind w:left="1440" w:hanging="360"/>
+      </w:pPr>
+    </w:lvl>
+    <w:lvl w:ilvl="2" w:tplc="0409001B" w:tentative="1">
+      <w:start w:val="1"/>
+      <w:numFmt w:val="lowerRoman"/>
+      <w:lvlText w:val="%3."/>
+      <w:lvlJc w:val="right"/>
+      <w:pPr>
+        <w:ind w:left="2160" w:hanging="180"/>
+      </w:pPr>
+    </w:lvl>
+    <w:lvl w:ilvl="3" w:tplc="0409000F" w:tentative="1">
+      <w:start w:val="1"/>
+      <w:numFmt w:val="decimal"/>
+      <w:lvlText w:val="%4."/>
+      <w:lvlJc w:val="left"/>
+      <w:pPr>
+        <w:ind w:left="2880" w:hanging="360"/>
+      </w:pPr>
+    </w:lvl>
+    <w:lvl w:ilvl="4" w:tplc="04090019" w:tentative="1">
+      <w:start w:val="1"/>
+      <w:numFmt w:val="lowerLetter"/>
+      <w:lvlText w:val="%5."/>
+      <w:lvlJc w:val="left"/>
+      <w:pPr>
+        <w:ind w:left="3600" w:hanging="360"/>
+      </w:pPr>
+    </w:lvl>
+    <w:lvl w:ilvl="5" w:tplc="0409001B" w:tentative="1">
+      <w:start w:val="1"/>
+      <w:numFmt w:val="lowerRoman"/>
+      <w:lvlText w:val="%6."/>
+      <w:lvlJc w:val="right"/>
+      <w:pPr>
+        <w:ind w:left="4320" w:hanging="180"/>
+      </w:pPr>
+    </w:lvl>
+    <w:lvl w:ilvl="6" w:tplc="0409000F" w:tentative="1">
+      <w:start w:val="1"/>
+      <w:numFmt w:val="decimal"/>
+      <w:lvlText w:val="%7."/>
+      <w:lvlJc w:val="left"/>
+      <w:pPr>
+        <w:ind w:left="5040" w:hanging="360"/>
+      </w:pPr>
+    </w:lvl>
+    <w:lvl w:ilvl="7" w:tplc="04090019" w:tentative="1">
+      <w:start w:val="1"/>
+      <w:numFmt w:val="lowerLetter"/>
+      <w:lvlText w:val="%8."/>
+      <w:lvlJc w:val="left"/>
+      <w:pPr>
+        <w:ind w:left="5760" w:hanging="360"/>
+      </w:pPr>
+    </w:lvl>
+    <w:lvl w:ilvl="8" w:tplc="0409001B" w:tentative="1">
+      <w:start w:val="1"/>
+      <w:numFmt w:val="lowerRoman"/>
+      <w:lvlText w:val="%9."/>
+      <w:lvlJc w:val="right"/>
+      <w:pPr>
+        <w:ind w:left="6480" w:hanging="180"/>
+      </w:pPr>
+    </w:lvl>
+  </w:abstractNum>
+  <w:abstractNum w:abstractNumId="1" w15:restartNumberingAfterBreak="0">
+    <w:nsid w:val="28446E5B"/>
+    <w:multiLevelType w:val="hybridMultilevel"/>
+    <w:tmpl w:val="41AE0E9A"/>
+    <w:lvl w:ilvl="0" w:tplc="0409000F">
+      <w:start w:val="1"/>
+      <w:numFmt w:val="decimal"/>
+      <w:lvlText w:val="%1."/>
+      <w:lvlJc w:val="left"/>
+      <w:pPr>
+        <w:ind w:left="720" w:hanging="360"/>
+      </w:pPr>
+      <w:rPr>
+        <w:rFonts w:hint="default"/>
+      </w:rPr>
+    </w:lvl>
+    <w:lvl w:ilvl="1" w:tplc="04090019" w:tentative="1">
+      <w:start w:val="1"/>
+      <w:numFmt w:val="lowerLetter"/>
+      <w:lvlText w:val="%2."/>
+      <w:lvlJc w:val="left"/>
+      <w:pPr>
+        <w:ind w:left="1440" w:hanging="360"/>
+      </w:pPr>
+    </w:lvl>
+    <w:lvl w:ilvl="2" w:tplc="0409001B" w:tentative="1">
+      <w:start w:val="1"/>
+      <w:numFmt w:val="lowerRoman"/>
+      <w:lvlText w:val="%3."/>
+      <w:lvlJc w:val="right"/>
+      <w:pPr>
+        <w:ind w:left="2160" w:hanging="180"/>
+      </w:pPr>
+    </w:lvl>
+    <w:lvl w:ilvl="3" w:tplc="0409000F" w:tentative="1">
+      <w:start w:val="1"/>
+      <w:numFmt w:val="decimal"/>
+      <w:lvlText w:val="%4."/>
+      <w:lvlJc w:val="left"/>
+      <w:pPr>
+        <w:ind w:left="2880" w:hanging="360"/>
+      </w:pPr>
+    </w:lvl>
+    <w:lvl w:ilvl="4" w:tplc="04090019" w:tentative="1">
+      <w:start w:val="1"/>
+      <w:numFmt w:val="lowerLetter"/>
+      <w:lvlText w:val="%5."/>
+      <w:lvlJc w:val="left"/>
+      <w:pPr>
+        <w:ind w:left="3600" w:hanging="360"/>
+      </w:pPr>
+    </w:lvl>
+    <w:lvl w:ilvl="5" w:tplc="0409001B" w:tentative="1">
+      <w:start w:val="1"/>
+      <w:numFmt w:val="lowerRoman"/>
+      <w:lvlText w:val="%6."/>
+      <w:lvlJc w:val="right"/>
+      <w:pPr>
+        <w:ind w:left="4320" w:hanging="180"/>
+      </w:pPr>
+    </w:lvl>
+    <w:lvl w:ilvl="6" w:tplc="0409000F" w:tentative="1">
+      <w:start w:val="1"/>
+      <w:numFmt w:val="decimal"/>
+      <w:lvlText w:val="%7."/>
+      <w:lvlJc w:val="left"/>
+      <w:pPr>
+        <w:ind w:left="5040" w:hanging="360"/>
+      </w:pPr>
+    </w:lvl>
+    <w:lvl w:ilvl="7" w:tplc="04090019" w:tentative="1">
+      <w:start w:val="1"/>
+      <w:numFmt w:val="lowerLetter"/>
+      <w:lvlText w:val="%8."/>
+      <w:lvlJc w:val="left"/>
+      <w:pPr>
+        <w:ind w:left="5760" w:hanging="360"/>
+      </w:pPr>
+    </w:lvl>
+    <w:lvl w:ilvl="8" w:tplc="0409001B" w:tentative="1">
+      <w:start w:val="1"/>
+      <w:numFmt w:val="lowerRoman"/>
+      <w:lvlText w:val="%9."/>
+      <w:lvlJc w:val="right"/>
+      <w:pPr>
+        <w:ind w:left="6480" w:hanging="180"/>
+      </w:pPr>
+    </w:lvl>
+  </w:abstractNum>
+  <w:abstractNum w:abstractNumId="2" w15:restartNumberingAfterBreak="0">
+    <w:nsid w:val="431A70FD"/>
+    <w:multiLevelType w:val="hybridMultilevel"/>
+    <w:tmpl w:val="B6127526"/>
+    <w:lvl w:ilvl="0" w:tplc="B29228CE">
+      <w:start w:val="1"/>
+      <w:numFmt w:val="decimal"/>
+      <w:lvlText w:val="%1."/>
+      <w:lvlJc w:val="left"/>
+      <w:pPr>
+        <w:ind w:left="1080" w:hanging="360"/>
+      </w:pPr>
+      <w:rPr>
+        <w:rFonts w:hint="default"/>
+      </w:rPr>
+    </w:lvl>
+    <w:lvl w:ilvl="1" w:tplc="04090019" w:tentative="1">
+      <w:start w:val="1"/>
+      <w:numFmt w:val="lowerLetter"/>
+      <w:lvlText w:val="%2."/>
+      <w:lvlJc w:val="left"/>
+      <w:pPr>
+        <w:ind w:left="1800" w:hanging="360"/>
+      </w:pPr>
+    </w:lvl>
+    <w:lvl w:ilvl="2" w:tplc="0409001B" w:tentative="1">
+      <w:start w:val="1"/>
+      <w:numFmt w:val="lowerRoman"/>
+      <w:lvlText w:val="%3."/>
+      <w:lvlJc w:val="right"/>
+      <w:pPr>
+        <w:ind w:left="2520" w:hanging="180"/>
+      </w:pPr>
+    </w:lvl>
+    <w:lvl w:ilvl="3" w:tplc="0409000F" w:tentative="1">
+      <w:start w:val="1"/>
+      <w:numFmt w:val="decimal"/>
+      <w:lvlText w:val="%4."/>
+      <w:lvlJc w:val="left"/>
+      <w:pPr>
+        <w:ind w:left="3240" w:hanging="360"/>
+      </w:pPr>
+    </w:lvl>
+    <w:lvl w:ilvl="4" w:tplc="04090019" w:tentative="1">
+      <w:start w:val="1"/>
+      <w:numFmt w:val="lowerLetter"/>
+      <w:lvlText w:val="%5."/>
+      <w:lvlJc w:val="left"/>
+      <w:pPr>
+        <w:ind w:left="3960" w:hanging="360"/>
+      </w:pPr>
+    </w:lvl>
+    <w:lvl w:ilvl="5" w:tplc="0409001B" w:tentative="1">
+      <w:start w:val="1"/>
+      <w:numFmt w:val="lowerRoman"/>
+      <w:lvlText w:val="%6."/>
+      <w:lvlJc w:val="right"/>
+      <w:pPr>
+        <w:ind w:left="4680" w:hanging="180"/>
+      </w:pPr>
+    </w:lvl>
+    <w:lvl w:ilvl="6" w:tplc="0409000F" w:tentative="1">
+      <w:start w:val="1"/>
+      <w:numFmt w:val="decimal"/>
+      <w:lvlText w:val="%7."/>
+      <w:lvlJc w:val="left"/>
+      <w:pPr>
+        <w:ind w:left="5400" w:hanging="360"/>
+      </w:pPr>
+    </w:lvl>
+    <w:lvl w:ilvl="7" w:tplc="04090019" w:tentative="1">
+      <w:start w:val="1"/>
+      <w:numFmt w:val="lowerLetter"/>
+      <w:lvlText w:val="%8."/>
+      <w:lvlJc w:val="left"/>
+      <w:pPr>
+        <w:ind w:left="6120" w:hanging="360"/>
+      </w:pPr>
+    </w:lvl>
+    <w:lvl w:ilvl="8" w:tplc="0409001B" w:tentative="1">
+      <w:start w:val="1"/>
+      <w:numFmt w:val="lowerRoman"/>
+      <w:lvlText w:val="%9."/>
+      <w:lvlJc w:val="right"/>
+      <w:pPr>
+        <w:ind w:left="6840" w:hanging="180"/>
+      </w:pPr>
+    </w:lvl>
+  </w:abstractNum>
+  <w:num w:numId="1">
+    <w:abstractNumId w:val="0"/>
+  </w:num>
+  <w:num w:numId="2">
+    <w:abstractNumId w:val="2"/>
+  </w:num>
+  <w:num w:numId="3">
+    <w:abstractNumId w:val="1"/>
+  </w:num>
+</w:numbering>
 </file>
 
 <file path=word/styles.xml><?xml version="1.0" encoding="utf-8"?>
@@ -1185,6 +2662,7 @@
     <w:lsdException w:name="HTML Sample" w:semiHidden="1" w:unhideWhenUsed="1"/>
     <w:lsdException w:name="HTML Typewriter" w:semiHidden="1" w:unhideWhenUsed="1"/>
     <w:lsdException w:name="HTML Variable" w:semiHidden="1" w:unhideWhenUsed="1"/>
+    <w:lsdException w:name="Normal Table" w:semiHidden="1" w:unhideWhenUsed="1"/>
     <w:lsdException w:name="annotation subject" w:semiHidden="1" w:unhideWhenUsed="1"/>
     <w:lsdException w:name="No List" w:semiHidden="1" w:unhideWhenUsed="1"/>
     <w:lsdException w:name="Outline List 1" w:semiHidden="1" w:unhideWhenUsed="1"/>
@@ -1231,8 +2709,10 @@
     <w:lsdException w:name="Table Subtle 2" w:semiHidden="1" w:unhideWhenUsed="1"/>
     <w:lsdException w:name="Table Web 1" w:semiHidden="1" w:unhideWhenUsed="1"/>
     <w:lsdException w:name="Table Web 2" w:semiHidden="1" w:unhideWhenUsed="1"/>
+    <w:lsdException w:name="Table Web 3" w:semiHidden="1" w:unhideWhenUsed="1"/>
     <w:lsdException w:name="Balloon Text" w:semiHidden="1" w:unhideWhenUsed="1"/>
     <w:lsdException w:name="Table Grid" w:uiPriority="39"/>
+    <w:lsdException w:name="Table Theme" w:semiHidden="1" w:unhideWhenUsed="1"/>
     <w:lsdException w:name="Placeholder Text" w:semiHidden="1"/>
     <w:lsdException w:name="No Spacing" w:uiPriority="1" w:qFormat="1"/>
     <w:lsdException w:name="Light Shading" w:uiPriority="60"/>
@@ -1484,6 +2964,17 @@
     <w:uiPriority w:val="99"/>
     <w:semiHidden/>
     <w:unhideWhenUsed/>
+  </w:style>
+  <w:style w:type="paragraph" w:styleId="ListParagraph">
+    <w:name w:val="List Paragraph"/>
+    <w:basedOn w:val="Normal"/>
+    <w:uiPriority w:val="34"/>
+    <w:qFormat/>
+    <w:rsid w:val="00263E4C"/>
+    <w:pPr>
+      <w:ind w:left="720"/>
+      <w:contextualSpacing/>
+    </w:pPr>
   </w:style>
 </w:styles>
 </file>
